--- a/tkgs-tanzu/tkgs-ubuntu-fips-node-rwo-rwx-validation-notes-proc-rvw-01.docx
+++ b/tkgs-tanzu/tkgs-ubuntu-fips-node-rwo-rwx-validation-notes-proc-rvw-01.docx
@@ -140,7 +140,7 @@
       <w:r>
         <w:fldChar w:fldCharType="separate"/>
       </w:r>
-      <w:hyperlink w:anchor="_Toc155724988" w:history="1">
+      <w:hyperlink w:anchor="_Toc155729339" w:history="1">
         <w:r>
           <w:rPr>
             <w:rStyle w:val="Hyperlink"/>
@@ -167,7 +167,7 @@
             <w:noProof/>
             <w:webHidden/>
           </w:rPr>
-          <w:instrText xml:space="preserve"> PAGEREF _Toc155724988 \h </w:instrText>
+          <w:instrText xml:space="preserve"> PAGEREF _Toc155729339 \h </w:instrText>
         </w:r>
         <w:r>
           <w:rPr>
@@ -211,7 +211,7 @@
           <w14:ligatures w14:val="standardContextual"/>
         </w:rPr>
       </w:pPr>
-      <w:hyperlink w:anchor="_Toc155724989" w:history="1">
+      <w:hyperlink w:anchor="_Toc155729340" w:history="1">
         <w:r>
           <w:rPr>
             <w:rStyle w:val="Hyperlink"/>
@@ -238,7 +238,7 @@
             <w:noProof/>
             <w:webHidden/>
           </w:rPr>
-          <w:instrText xml:space="preserve"> PAGEREF _Toc155724989 \h </w:instrText>
+          <w:instrText xml:space="preserve"> PAGEREF _Toc155729340 \h </w:instrText>
         </w:r>
         <w:r>
           <w:rPr>
@@ -282,7 +282,7 @@
           <w14:ligatures w14:val="standardContextual"/>
         </w:rPr>
       </w:pPr>
-      <w:hyperlink w:anchor="_Toc155724990" w:history="1">
+      <w:hyperlink w:anchor="_Toc155729341" w:history="1">
         <w:r>
           <w:rPr>
             <w:rStyle w:val="Hyperlink"/>
@@ -309,7 +309,7 @@
             <w:noProof/>
             <w:webHidden/>
           </w:rPr>
-          <w:instrText xml:space="preserve"> PAGEREF _Toc155724990 \h </w:instrText>
+          <w:instrText xml:space="preserve"> PAGEREF _Toc155729341 \h </w:instrText>
         </w:r>
         <w:r>
           <w:rPr>
@@ -353,7 +353,7 @@
           <w14:ligatures w14:val="standardContextual"/>
         </w:rPr>
       </w:pPr>
-      <w:hyperlink w:anchor="_Toc155724991" w:history="1">
+      <w:hyperlink w:anchor="_Toc155729342" w:history="1">
         <w:r>
           <w:rPr>
             <w:rStyle w:val="Hyperlink"/>
@@ -380,7 +380,7 @@
             <w:noProof/>
             <w:webHidden/>
           </w:rPr>
-          <w:instrText xml:space="preserve"> PAGEREF _Toc155724991 \h </w:instrText>
+          <w:instrText xml:space="preserve"> PAGEREF _Toc155729342 \h </w:instrText>
         </w:r>
         <w:r>
           <w:rPr>
@@ -424,7 +424,7 @@
           <w14:ligatures w14:val="standardContextual"/>
         </w:rPr>
       </w:pPr>
-      <w:hyperlink w:anchor="_Toc155724992" w:history="1">
+      <w:hyperlink w:anchor="_Toc155729343" w:history="1">
         <w:r>
           <w:rPr>
             <w:rStyle w:val="Hyperlink"/>
@@ -451,7 +451,7 @@
             <w:noProof/>
             <w:webHidden/>
           </w:rPr>
-          <w:instrText xml:space="preserve"> PAGEREF _Toc155724992 \h </w:instrText>
+          <w:instrText xml:space="preserve"> PAGEREF _Toc155729343 \h </w:instrText>
         </w:r>
         <w:r>
           <w:rPr>
@@ -495,7 +495,7 @@
           <w14:ligatures w14:val="standardContextual"/>
         </w:rPr>
       </w:pPr>
-      <w:hyperlink w:anchor="_Toc155724993" w:history="1">
+      <w:hyperlink w:anchor="_Toc155729344" w:history="1">
         <w:r>
           <w:rPr>
             <w:rStyle w:val="Hyperlink"/>
@@ -522,7 +522,7 @@
             <w:noProof/>
             <w:webHidden/>
           </w:rPr>
-          <w:instrText xml:space="preserve"> PAGEREF _Toc155724993 \h </w:instrText>
+          <w:instrText xml:space="preserve"> PAGEREF _Toc155729344 \h </w:instrText>
         </w:r>
         <w:r>
           <w:rPr>
@@ -566,7 +566,7 @@
           <w14:ligatures w14:val="standardContextual"/>
         </w:rPr>
       </w:pPr>
-      <w:hyperlink w:anchor="_Toc155724994" w:history="1">
+      <w:hyperlink w:anchor="_Toc155729345" w:history="1">
         <w:r>
           <w:rPr>
             <w:rStyle w:val="Hyperlink"/>
@@ -593,7 +593,7 @@
             <w:noProof/>
             <w:webHidden/>
           </w:rPr>
-          <w:instrText xml:space="preserve"> PAGEREF _Toc155724994 \h </w:instrText>
+          <w:instrText xml:space="preserve"> PAGEREF _Toc155729345 \h </w:instrText>
         </w:r>
         <w:r>
           <w:rPr>
@@ -637,7 +637,7 @@
           <w14:ligatures w14:val="standardContextual"/>
         </w:rPr>
       </w:pPr>
-      <w:hyperlink w:anchor="_Toc155724995" w:history="1">
+      <w:hyperlink w:anchor="_Toc155729346" w:history="1">
         <w:r>
           <w:rPr>
             <w:rStyle w:val="Hyperlink"/>
@@ -664,7 +664,7 @@
             <w:noProof/>
             <w:webHidden/>
           </w:rPr>
-          <w:instrText xml:space="preserve"> PAGEREF _Toc155724995 \h </w:instrText>
+          <w:instrText xml:space="preserve"> PAGEREF _Toc155729346 \h </w:instrText>
         </w:r>
         <w:r>
           <w:rPr>
@@ -708,7 +708,7 @@
           <w14:ligatures w14:val="standardContextual"/>
         </w:rPr>
       </w:pPr>
-      <w:hyperlink w:anchor="_Toc155724996" w:history="1">
+      <w:hyperlink w:anchor="_Toc155729347" w:history="1">
         <w:r>
           <w:rPr>
             <w:rStyle w:val="Hyperlink"/>
@@ -735,7 +735,7 @@
             <w:noProof/>
             <w:webHidden/>
           </w:rPr>
-          <w:instrText xml:space="preserve"> PAGEREF _Toc155724996 \h </w:instrText>
+          <w:instrText xml:space="preserve"> PAGEREF _Toc155729347 \h </w:instrText>
         </w:r>
         <w:r>
           <w:rPr>
@@ -779,7 +779,7 @@
           <w14:ligatures w14:val="standardContextual"/>
         </w:rPr>
       </w:pPr>
-      <w:hyperlink w:anchor="_Toc155724997" w:history="1">
+      <w:hyperlink w:anchor="_Toc155729348" w:history="1">
         <w:r>
           <w:rPr>
             <w:rStyle w:val="Hyperlink"/>
@@ -807,7 +807,7 @@
             <w:noProof/>
             <w:webHidden/>
           </w:rPr>
-          <w:instrText xml:space="preserve"> PAGEREF _Toc155724997 \h </w:instrText>
+          <w:instrText xml:space="preserve"> PAGEREF _Toc155729348 \h </w:instrText>
         </w:r>
         <w:r>
           <w:rPr>
@@ -851,7 +851,7 @@
           <w14:ligatures w14:val="standardContextual"/>
         </w:rPr>
       </w:pPr>
-      <w:hyperlink w:anchor="_Toc155724998" w:history="1">
+      <w:hyperlink w:anchor="_Toc155729349" w:history="1">
         <w:r>
           <w:rPr>
             <w:rStyle w:val="Hyperlink"/>
@@ -878,7 +878,7 @@
             <w:noProof/>
             <w:webHidden/>
           </w:rPr>
-          <w:instrText xml:space="preserve"> PAGEREF _Toc155724998 \h </w:instrText>
+          <w:instrText xml:space="preserve"> PAGEREF _Toc155729349 \h </w:instrText>
         </w:r>
         <w:r>
           <w:rPr>
@@ -922,7 +922,7 @@
           <w14:ligatures w14:val="standardContextual"/>
         </w:rPr>
       </w:pPr>
-      <w:hyperlink w:anchor="_Toc155724999" w:history="1">
+      <w:hyperlink w:anchor="_Toc155729350" w:history="1">
         <w:r>
           <w:rPr>
             <w:rStyle w:val="Hyperlink"/>
@@ -949,7 +949,7 @@
             <w:noProof/>
             <w:webHidden/>
           </w:rPr>
-          <w:instrText xml:space="preserve"> PAGEREF _Toc155724999 \h </w:instrText>
+          <w:instrText xml:space="preserve"> PAGEREF _Toc155729350 \h </w:instrText>
         </w:r>
         <w:r>
           <w:rPr>
@@ -993,7 +993,7 @@
           <w14:ligatures w14:val="standardContextual"/>
         </w:rPr>
       </w:pPr>
-      <w:hyperlink w:anchor="_Toc155725000" w:history="1">
+      <w:hyperlink w:anchor="_Toc155729351" w:history="1">
         <w:r>
           <w:rPr>
             <w:rStyle w:val="Hyperlink"/>
@@ -1020,7 +1020,7 @@
             <w:noProof/>
             <w:webHidden/>
           </w:rPr>
-          <w:instrText xml:space="preserve"> PAGEREF _Toc155725000 \h </w:instrText>
+          <w:instrText xml:space="preserve"> PAGEREF _Toc155729351 \h </w:instrText>
         </w:r>
         <w:r>
           <w:rPr>
@@ -1064,7 +1064,7 @@
           <w14:ligatures w14:val="standardContextual"/>
         </w:rPr>
       </w:pPr>
-      <w:hyperlink w:anchor="_Toc155725001" w:history="1">
+      <w:hyperlink w:anchor="_Toc155729352" w:history="1">
         <w:r>
           <w:rPr>
             <w:rStyle w:val="Hyperlink"/>
@@ -1091,7 +1091,7 @@
             <w:noProof/>
             <w:webHidden/>
           </w:rPr>
-          <w:instrText xml:space="preserve"> PAGEREF _Toc155725001 \h </w:instrText>
+          <w:instrText xml:space="preserve"> PAGEREF _Toc155729352 \h </w:instrText>
         </w:r>
         <w:r>
           <w:rPr>
@@ -1135,7 +1135,7 @@
           <w14:ligatures w14:val="standardContextual"/>
         </w:rPr>
       </w:pPr>
-      <w:hyperlink w:anchor="_Toc155725002" w:history="1">
+      <w:hyperlink w:anchor="_Toc155729353" w:history="1">
         <w:r>
           <w:rPr>
             <w:rStyle w:val="Hyperlink"/>
@@ -1162,7 +1162,7 @@
             <w:noProof/>
             <w:webHidden/>
           </w:rPr>
-          <w:instrText xml:space="preserve"> PAGEREF _Toc155725002 \h </w:instrText>
+          <w:instrText xml:space="preserve"> PAGEREF _Toc155729353 \h </w:instrText>
         </w:r>
         <w:r>
           <w:rPr>
@@ -1206,7 +1206,7 @@
           <w14:ligatures w14:val="standardContextual"/>
         </w:rPr>
       </w:pPr>
-      <w:hyperlink w:anchor="_Toc155725003" w:history="1">
+      <w:hyperlink w:anchor="_Toc155729354" w:history="1">
         <w:r>
           <w:rPr>
             <w:rStyle w:val="Hyperlink"/>
@@ -1233,7 +1233,7 @@
             <w:noProof/>
             <w:webHidden/>
           </w:rPr>
-          <w:instrText xml:space="preserve"> PAGEREF _Toc155725003 \h </w:instrText>
+          <w:instrText xml:space="preserve"> PAGEREF _Toc155729354 \h </w:instrText>
         </w:r>
         <w:r>
           <w:rPr>
@@ -1277,7 +1277,7 @@
           <w14:ligatures w14:val="standardContextual"/>
         </w:rPr>
       </w:pPr>
-      <w:hyperlink w:anchor="_Toc155725004" w:history="1">
+      <w:hyperlink w:anchor="_Toc155729355" w:history="1">
         <w:r>
           <w:rPr>
             <w:rStyle w:val="Hyperlink"/>
@@ -1304,7 +1304,7 @@
             <w:noProof/>
             <w:webHidden/>
           </w:rPr>
-          <w:instrText xml:space="preserve"> PAGEREF _Toc155725004 \h </w:instrText>
+          <w:instrText xml:space="preserve"> PAGEREF _Toc155729355 \h </w:instrText>
         </w:r>
         <w:r>
           <w:rPr>
@@ -1348,7 +1348,7 @@
           <w14:ligatures w14:val="standardContextual"/>
         </w:rPr>
       </w:pPr>
-      <w:hyperlink w:anchor="_Toc155725005" w:history="1">
+      <w:hyperlink w:anchor="_Toc155729356" w:history="1">
         <w:r>
           <w:rPr>
             <w:rStyle w:val="Hyperlink"/>
@@ -1375,7 +1375,7 @@
             <w:noProof/>
             <w:webHidden/>
           </w:rPr>
-          <w:instrText xml:space="preserve"> PAGEREF _Toc155725005 \h </w:instrText>
+          <w:instrText xml:space="preserve"> PAGEREF _Toc155729356 \h </w:instrText>
         </w:r>
         <w:r>
           <w:rPr>
@@ -1419,7 +1419,7 @@
           <w14:ligatures w14:val="standardContextual"/>
         </w:rPr>
       </w:pPr>
-      <w:hyperlink w:anchor="_Toc155725006" w:history="1">
+      <w:hyperlink w:anchor="_Toc155729357" w:history="1">
         <w:r>
           <w:rPr>
             <w:rStyle w:val="Hyperlink"/>
@@ -1446,7 +1446,7 @@
             <w:noProof/>
             <w:webHidden/>
           </w:rPr>
-          <w:instrText xml:space="preserve"> PAGEREF _Toc155725006 \h </w:instrText>
+          <w:instrText xml:space="preserve"> PAGEREF _Toc155729357 \h </w:instrText>
         </w:r>
         <w:r>
           <w:rPr>
@@ -1490,7 +1490,7 @@
           <w14:ligatures w14:val="standardContextual"/>
         </w:rPr>
       </w:pPr>
-      <w:hyperlink w:anchor="_Toc155725007" w:history="1">
+      <w:hyperlink w:anchor="_Toc155729358" w:history="1">
         <w:r>
           <w:rPr>
             <w:rStyle w:val="Hyperlink"/>
@@ -1517,7 +1517,7 @@
             <w:noProof/>
             <w:webHidden/>
           </w:rPr>
-          <w:instrText xml:space="preserve"> PAGEREF _Toc155725007 \h </w:instrText>
+          <w:instrText xml:space="preserve"> PAGEREF _Toc155729358 \h </w:instrText>
         </w:r>
         <w:r>
           <w:rPr>
@@ -1561,7 +1561,7 @@
           <w14:ligatures w14:val="standardContextual"/>
         </w:rPr>
       </w:pPr>
-      <w:hyperlink w:anchor="_Toc155725008" w:history="1">
+      <w:hyperlink w:anchor="_Toc155729359" w:history="1">
         <w:r>
           <w:rPr>
             <w:rStyle w:val="Hyperlink"/>
@@ -1588,7 +1588,7 @@
             <w:noProof/>
             <w:webHidden/>
           </w:rPr>
-          <w:instrText xml:space="preserve"> PAGEREF _Toc155725008 \h </w:instrText>
+          <w:instrText xml:space="preserve"> PAGEREF _Toc155729359 \h </w:instrText>
         </w:r>
         <w:r>
           <w:rPr>
@@ -1632,7 +1632,7 @@
           <w14:ligatures w14:val="standardContextual"/>
         </w:rPr>
       </w:pPr>
-      <w:hyperlink w:anchor="_Toc155725009" w:history="1">
+      <w:hyperlink w:anchor="_Toc155729360" w:history="1">
         <w:r>
           <w:rPr>
             <w:rStyle w:val="Hyperlink"/>
@@ -1659,7 +1659,7 @@
             <w:noProof/>
             <w:webHidden/>
           </w:rPr>
-          <w:instrText xml:space="preserve"> PAGEREF _Toc155725009 \h </w:instrText>
+          <w:instrText xml:space="preserve"> PAGEREF _Toc155729360 \h </w:instrText>
         </w:r>
         <w:r>
           <w:rPr>
@@ -1703,7 +1703,7 @@
           <w14:ligatures w14:val="standardContextual"/>
         </w:rPr>
       </w:pPr>
-      <w:hyperlink w:anchor="_Toc155725010" w:history="1">
+      <w:hyperlink w:anchor="_Toc155729361" w:history="1">
         <w:r>
           <w:rPr>
             <w:rStyle w:val="Hyperlink"/>
@@ -1730,7 +1730,7 @@
             <w:noProof/>
             <w:webHidden/>
           </w:rPr>
-          <w:instrText xml:space="preserve"> PAGEREF _Toc155725010 \h </w:instrText>
+          <w:instrText xml:space="preserve"> PAGEREF _Toc155729361 \h </w:instrText>
         </w:r>
         <w:r>
           <w:rPr>
@@ -1774,7 +1774,7 @@
           <w14:ligatures w14:val="standardContextual"/>
         </w:rPr>
       </w:pPr>
-      <w:hyperlink w:anchor="_Toc155725011" w:history="1">
+      <w:hyperlink w:anchor="_Toc155729362" w:history="1">
         <w:r>
           <w:rPr>
             <w:rStyle w:val="Hyperlink"/>
@@ -1801,7 +1801,7 @@
             <w:noProof/>
             <w:webHidden/>
           </w:rPr>
-          <w:instrText xml:space="preserve"> PAGEREF _Toc155725011 \h </w:instrText>
+          <w:instrText xml:space="preserve"> PAGEREF _Toc155729362 \h </w:instrText>
         </w:r>
         <w:r>
           <w:rPr>
@@ -1845,7 +1845,7 @@
           <w14:ligatures w14:val="standardContextual"/>
         </w:rPr>
       </w:pPr>
-      <w:hyperlink w:anchor="_Toc155725012" w:history="1">
+      <w:hyperlink w:anchor="_Toc155729363" w:history="1">
         <w:r>
           <w:rPr>
             <w:rStyle w:val="Hyperlink"/>
@@ -1872,7 +1872,7 @@
             <w:noProof/>
             <w:webHidden/>
           </w:rPr>
-          <w:instrText xml:space="preserve"> PAGEREF _Toc155725012 \h </w:instrText>
+          <w:instrText xml:space="preserve"> PAGEREF _Toc155729363 \h </w:instrText>
         </w:r>
         <w:r>
           <w:rPr>
@@ -1916,7 +1916,7 @@
           <w14:ligatures w14:val="standardContextual"/>
         </w:rPr>
       </w:pPr>
-      <w:hyperlink w:anchor="_Toc155725013" w:history="1">
+      <w:hyperlink w:anchor="_Toc155729364" w:history="1">
         <w:r>
           <w:rPr>
             <w:rStyle w:val="Hyperlink"/>
@@ -1943,7 +1943,7 @@
             <w:noProof/>
             <w:webHidden/>
           </w:rPr>
-          <w:instrText xml:space="preserve"> PAGEREF _Toc155725013 \h </w:instrText>
+          <w:instrText xml:space="preserve"> PAGEREF _Toc155729364 \h </w:instrText>
         </w:r>
         <w:r>
           <w:rPr>
@@ -1987,7 +1987,7 @@
           <w14:ligatures w14:val="standardContextual"/>
         </w:rPr>
       </w:pPr>
-      <w:hyperlink w:anchor="_Toc155725014" w:history="1">
+      <w:hyperlink w:anchor="_Toc155729365" w:history="1">
         <w:r>
           <w:rPr>
             <w:rStyle w:val="Hyperlink"/>
@@ -2014,7 +2014,7 @@
             <w:noProof/>
             <w:webHidden/>
           </w:rPr>
-          <w:instrText xml:space="preserve"> PAGEREF _Toc155725014 \h </w:instrText>
+          <w:instrText xml:space="preserve"> PAGEREF _Toc155729365 \h </w:instrText>
         </w:r>
         <w:r>
           <w:rPr>
@@ -2058,7 +2058,7 @@
           <w14:ligatures w14:val="standardContextual"/>
         </w:rPr>
       </w:pPr>
-      <w:hyperlink w:anchor="_Toc155725015" w:history="1">
+      <w:hyperlink w:anchor="_Toc155729366" w:history="1">
         <w:r>
           <w:rPr>
             <w:rStyle w:val="Hyperlink"/>
@@ -2085,7 +2085,7 @@
             <w:noProof/>
             <w:webHidden/>
           </w:rPr>
-          <w:instrText xml:space="preserve"> PAGEREF _Toc155725015 \h </w:instrText>
+          <w:instrText xml:space="preserve"> PAGEREF _Toc155729366 \h </w:instrText>
         </w:r>
         <w:r>
           <w:rPr>
@@ -2129,7 +2129,7 @@
           <w14:ligatures w14:val="standardContextual"/>
         </w:rPr>
       </w:pPr>
-      <w:hyperlink w:anchor="_Toc155725016" w:history="1">
+      <w:hyperlink w:anchor="_Toc155729367" w:history="1">
         <w:r>
           <w:rPr>
             <w:rStyle w:val="Hyperlink"/>
@@ -2156,7 +2156,7 @@
             <w:noProof/>
             <w:webHidden/>
           </w:rPr>
-          <w:instrText xml:space="preserve"> PAGEREF _Toc155725016 \h </w:instrText>
+          <w:instrText xml:space="preserve"> PAGEREF _Toc155729367 \h </w:instrText>
         </w:r>
         <w:r>
           <w:rPr>
@@ -2200,7 +2200,7 @@
           <w14:ligatures w14:val="standardContextual"/>
         </w:rPr>
       </w:pPr>
-      <w:hyperlink w:anchor="_Toc155725017" w:history="1">
+      <w:hyperlink w:anchor="_Toc155729368" w:history="1">
         <w:r>
           <w:rPr>
             <w:rStyle w:val="Hyperlink"/>
@@ -2227,7 +2227,7 @@
             <w:noProof/>
             <w:webHidden/>
           </w:rPr>
-          <w:instrText xml:space="preserve"> PAGEREF _Toc155725017 \h </w:instrText>
+          <w:instrText xml:space="preserve"> PAGEREF _Toc155729368 \h </w:instrText>
         </w:r>
         <w:r>
           <w:rPr>
@@ -2271,7 +2271,7 @@
           <w14:ligatures w14:val="standardContextual"/>
         </w:rPr>
       </w:pPr>
-      <w:hyperlink w:anchor="_Toc155725018" w:history="1">
+      <w:hyperlink w:anchor="_Toc155729369" w:history="1">
         <w:r>
           <w:rPr>
             <w:rStyle w:val="Hyperlink"/>
@@ -2298,7 +2298,7 @@
             <w:noProof/>
             <w:webHidden/>
           </w:rPr>
-          <w:instrText xml:space="preserve"> PAGEREF _Toc155725018 \h </w:instrText>
+          <w:instrText xml:space="preserve"> PAGEREF _Toc155729369 \h </w:instrText>
         </w:r>
         <w:r>
           <w:rPr>
@@ -2342,7 +2342,7 @@
           <w14:ligatures w14:val="standardContextual"/>
         </w:rPr>
       </w:pPr>
-      <w:hyperlink w:anchor="_Toc155725019" w:history="1">
+      <w:hyperlink w:anchor="_Toc155729370" w:history="1">
         <w:r>
           <w:rPr>
             <w:rStyle w:val="Hyperlink"/>
@@ -2369,7 +2369,7 @@
             <w:noProof/>
             <w:webHidden/>
           </w:rPr>
-          <w:instrText xml:space="preserve"> PAGEREF _Toc155725019 \h </w:instrText>
+          <w:instrText xml:space="preserve"> PAGEREF _Toc155729370 \h </w:instrText>
         </w:r>
         <w:r>
           <w:rPr>
@@ -2413,7 +2413,7 @@
           <w14:ligatures w14:val="standardContextual"/>
         </w:rPr>
       </w:pPr>
-      <w:hyperlink w:anchor="_Toc155725020" w:history="1">
+      <w:hyperlink w:anchor="_Toc155729371" w:history="1">
         <w:r>
           <w:rPr>
             <w:rStyle w:val="Hyperlink"/>
@@ -2440,7 +2440,7 @@
             <w:noProof/>
             <w:webHidden/>
           </w:rPr>
-          <w:instrText xml:space="preserve"> PAGEREF _Toc155725020 \h </w:instrText>
+          <w:instrText xml:space="preserve"> PAGEREF _Toc155729371 \h </w:instrText>
         </w:r>
         <w:r>
           <w:rPr>
@@ -2484,7 +2484,7 @@
           <w14:ligatures w14:val="standardContextual"/>
         </w:rPr>
       </w:pPr>
-      <w:hyperlink w:anchor="_Toc155725021" w:history="1">
+      <w:hyperlink w:anchor="_Toc155729372" w:history="1">
         <w:r>
           <w:rPr>
             <w:rStyle w:val="Hyperlink"/>
@@ -2511,7 +2511,7 @@
             <w:noProof/>
             <w:webHidden/>
           </w:rPr>
-          <w:instrText xml:space="preserve"> PAGEREF _Toc155725021 \h </w:instrText>
+          <w:instrText xml:space="preserve"> PAGEREF _Toc155729372 \h </w:instrText>
         </w:r>
         <w:r>
           <w:rPr>
@@ -2555,7 +2555,7 @@
           <w14:ligatures w14:val="standardContextual"/>
         </w:rPr>
       </w:pPr>
-      <w:hyperlink w:anchor="_Toc155725022" w:history="1">
+      <w:hyperlink w:anchor="_Toc155729373" w:history="1">
         <w:r>
           <w:rPr>
             <w:rStyle w:val="Hyperlink"/>
@@ -2582,7 +2582,7 @@
             <w:noProof/>
             <w:webHidden/>
           </w:rPr>
-          <w:instrText xml:space="preserve"> PAGEREF _Toc155725022 \h </w:instrText>
+          <w:instrText xml:space="preserve"> PAGEREF _Toc155729373 \h </w:instrText>
         </w:r>
         <w:r>
           <w:rPr>
@@ -2626,7 +2626,7 @@
           <w14:ligatures w14:val="standardContextual"/>
         </w:rPr>
       </w:pPr>
-      <w:hyperlink w:anchor="_Toc155725023" w:history="1">
+      <w:hyperlink w:anchor="_Toc155729374" w:history="1">
         <w:r>
           <w:rPr>
             <w:rStyle w:val="Hyperlink"/>
@@ -2653,7 +2653,7 @@
             <w:noProof/>
             <w:webHidden/>
           </w:rPr>
-          <w:instrText xml:space="preserve"> PAGEREF _Toc155725023 \h </w:instrText>
+          <w:instrText xml:space="preserve"> PAGEREF _Toc155729374 \h </w:instrText>
         </w:r>
         <w:r>
           <w:rPr>
@@ -2697,7 +2697,7 @@
           <w14:ligatures w14:val="standardContextual"/>
         </w:rPr>
       </w:pPr>
-      <w:hyperlink w:anchor="_Toc155725024" w:history="1">
+      <w:hyperlink w:anchor="_Toc155729375" w:history="1">
         <w:r>
           <w:rPr>
             <w:rStyle w:val="Hyperlink"/>
@@ -2724,7 +2724,7 @@
             <w:noProof/>
             <w:webHidden/>
           </w:rPr>
-          <w:instrText xml:space="preserve"> PAGEREF _Toc155725024 \h </w:instrText>
+          <w:instrText xml:space="preserve"> PAGEREF _Toc155729375 \h </w:instrText>
         </w:r>
         <w:r>
           <w:rPr>
@@ -2768,7 +2768,7 @@
           <w14:ligatures w14:val="standardContextual"/>
         </w:rPr>
       </w:pPr>
-      <w:hyperlink w:anchor="_Toc155725025" w:history="1">
+      <w:hyperlink w:anchor="_Toc155729376" w:history="1">
         <w:r>
           <w:rPr>
             <w:rStyle w:val="Hyperlink"/>
@@ -2795,7 +2795,7 @@
             <w:noProof/>
             <w:webHidden/>
           </w:rPr>
-          <w:instrText xml:space="preserve"> PAGEREF _Toc155725025 \h </w:instrText>
+          <w:instrText xml:space="preserve"> PAGEREF _Toc155729376 \h </w:instrText>
         </w:r>
         <w:r>
           <w:rPr>
@@ -2839,7 +2839,7 @@
           <w14:ligatures w14:val="standardContextual"/>
         </w:rPr>
       </w:pPr>
-      <w:hyperlink w:anchor="_Toc155725026" w:history="1">
+      <w:hyperlink w:anchor="_Toc155729377" w:history="1">
         <w:r>
           <w:rPr>
             <w:rStyle w:val="Hyperlink"/>
@@ -2866,7 +2866,7 @@
             <w:noProof/>
             <w:webHidden/>
           </w:rPr>
-          <w:instrText xml:space="preserve"> PAGEREF _Toc155725026 \h </w:instrText>
+          <w:instrText xml:space="preserve"> PAGEREF _Toc155729377 \h </w:instrText>
         </w:r>
         <w:r>
           <w:rPr>
@@ -2910,7 +2910,7 @@
           <w14:ligatures w14:val="standardContextual"/>
         </w:rPr>
       </w:pPr>
-      <w:hyperlink w:anchor="_Toc155725027" w:history="1">
+      <w:hyperlink w:anchor="_Toc155729378" w:history="1">
         <w:r>
           <w:rPr>
             <w:rStyle w:val="Hyperlink"/>
@@ -2937,7 +2937,7 @@
             <w:noProof/>
             <w:webHidden/>
           </w:rPr>
-          <w:instrText xml:space="preserve"> PAGEREF _Toc155725027 \h </w:instrText>
+          <w:instrText xml:space="preserve"> PAGEREF _Toc155729378 \h </w:instrText>
         </w:r>
         <w:r>
           <w:rPr>
@@ -2958,6 +2958,432 @@
             <w:webHidden/>
           </w:rPr>
           <w:t>25</w:t>
+        </w:r>
+        <w:r>
+          <w:rPr>
+            <w:noProof/>
+            <w:webHidden/>
+          </w:rPr>
+          <w:fldChar w:fldCharType="end"/>
+        </w:r>
+      </w:hyperlink>
+    </w:p>
+    <w:p>
+      <w:pPr>
+        <w:pStyle w:val="TOC1"/>
+        <w:tabs>
+          <w:tab w:val="right" w:leader="dot" w:pos="9350"/>
+        </w:tabs>
+        <w:rPr>
+          <w:rFonts w:eastAsiaTheme="minorEastAsia"/>
+          <w:noProof/>
+          <w:kern w:val="2"/>
+          <w14:ligatures w14:val="standardContextual"/>
+        </w:rPr>
+      </w:pPr>
+      <w:hyperlink w:anchor="_Toc155729379" w:history="1">
+        <w:r>
+          <w:rPr>
+            <w:rStyle w:val="Hyperlink"/>
+            <w:noProof/>
+          </w:rPr>
+          <w:t>1/9/2024 additional firewall testing</w:t>
+        </w:r>
+        <w:r>
+          <w:rPr>
+            <w:noProof/>
+            <w:webHidden/>
+          </w:rPr>
+          <w:tab/>
+        </w:r>
+        <w:r>
+          <w:rPr>
+            <w:noProof/>
+            <w:webHidden/>
+          </w:rPr>
+          <w:fldChar w:fldCharType="begin"/>
+        </w:r>
+        <w:r>
+          <w:rPr>
+            <w:noProof/>
+            <w:webHidden/>
+          </w:rPr>
+          <w:instrText xml:space="preserve"> PAGEREF _Toc155729379 \h </w:instrText>
+        </w:r>
+        <w:r>
+          <w:rPr>
+            <w:noProof/>
+            <w:webHidden/>
+          </w:rPr>
+        </w:r>
+        <w:r>
+          <w:rPr>
+            <w:noProof/>
+            <w:webHidden/>
+          </w:rPr>
+          <w:fldChar w:fldCharType="separate"/>
+        </w:r>
+        <w:r>
+          <w:rPr>
+            <w:noProof/>
+            <w:webHidden/>
+          </w:rPr>
+          <w:t>26</w:t>
+        </w:r>
+        <w:r>
+          <w:rPr>
+            <w:noProof/>
+            <w:webHidden/>
+          </w:rPr>
+          <w:fldChar w:fldCharType="end"/>
+        </w:r>
+      </w:hyperlink>
+    </w:p>
+    <w:p>
+      <w:pPr>
+        <w:pStyle w:val="TOC2"/>
+        <w:tabs>
+          <w:tab w:val="right" w:leader="dot" w:pos="9350"/>
+        </w:tabs>
+        <w:rPr>
+          <w:rFonts w:eastAsiaTheme="minorEastAsia"/>
+          <w:noProof/>
+          <w:kern w:val="2"/>
+          <w14:ligatures w14:val="standardContextual"/>
+        </w:rPr>
+      </w:pPr>
+      <w:hyperlink w:anchor="_Toc155729380" w:history="1">
+        <w:r>
+          <w:rPr>
+            <w:rStyle w:val="Hyperlink"/>
+            <w:noProof/>
+          </w:rPr>
+          <w:t>From Supervisor cluster context, decode ssh-passwordkey for guest cluster domain</w:t>
+        </w:r>
+        <w:r>
+          <w:rPr>
+            <w:noProof/>
+            <w:webHidden/>
+          </w:rPr>
+          <w:tab/>
+        </w:r>
+        <w:r>
+          <w:rPr>
+            <w:noProof/>
+            <w:webHidden/>
+          </w:rPr>
+          <w:fldChar w:fldCharType="begin"/>
+        </w:r>
+        <w:r>
+          <w:rPr>
+            <w:noProof/>
+            <w:webHidden/>
+          </w:rPr>
+          <w:instrText xml:space="preserve"> PAGEREF _Toc155729380 \h </w:instrText>
+        </w:r>
+        <w:r>
+          <w:rPr>
+            <w:noProof/>
+            <w:webHidden/>
+          </w:rPr>
+        </w:r>
+        <w:r>
+          <w:rPr>
+            <w:noProof/>
+            <w:webHidden/>
+          </w:rPr>
+          <w:fldChar w:fldCharType="separate"/>
+        </w:r>
+        <w:r>
+          <w:rPr>
+            <w:noProof/>
+            <w:webHidden/>
+          </w:rPr>
+          <w:t>26</w:t>
+        </w:r>
+        <w:r>
+          <w:rPr>
+            <w:noProof/>
+            <w:webHidden/>
+          </w:rPr>
+          <w:fldChar w:fldCharType="end"/>
+        </w:r>
+      </w:hyperlink>
+    </w:p>
+    <w:p>
+      <w:pPr>
+        <w:pStyle w:val="TOC2"/>
+        <w:tabs>
+          <w:tab w:val="right" w:leader="dot" w:pos="9350"/>
+        </w:tabs>
+        <w:rPr>
+          <w:rFonts w:eastAsiaTheme="minorEastAsia"/>
+          <w:noProof/>
+          <w:kern w:val="2"/>
+          <w14:ligatures w14:val="standardContextual"/>
+        </w:rPr>
+      </w:pPr>
+      <w:hyperlink w:anchor="_Toc155729381" w:history="1">
+        <w:r>
+          <w:rPr>
+            <w:rStyle w:val="Hyperlink"/>
+            <w:noProof/>
+          </w:rPr>
+          <w:t>k get secret -n dr-01 dr-apps-01-ssh-password -o yaml</w:t>
+        </w:r>
+        <w:r>
+          <w:rPr>
+            <w:noProof/>
+            <w:webHidden/>
+          </w:rPr>
+          <w:tab/>
+        </w:r>
+        <w:r>
+          <w:rPr>
+            <w:noProof/>
+            <w:webHidden/>
+          </w:rPr>
+          <w:fldChar w:fldCharType="begin"/>
+        </w:r>
+        <w:r>
+          <w:rPr>
+            <w:noProof/>
+            <w:webHidden/>
+          </w:rPr>
+          <w:instrText xml:space="preserve"> PAGEREF _Toc155729381 \h </w:instrText>
+        </w:r>
+        <w:r>
+          <w:rPr>
+            <w:noProof/>
+            <w:webHidden/>
+          </w:rPr>
+        </w:r>
+        <w:r>
+          <w:rPr>
+            <w:noProof/>
+            <w:webHidden/>
+          </w:rPr>
+          <w:fldChar w:fldCharType="separate"/>
+        </w:r>
+        <w:r>
+          <w:rPr>
+            <w:noProof/>
+            <w:webHidden/>
+          </w:rPr>
+          <w:t>26</w:t>
+        </w:r>
+        <w:r>
+          <w:rPr>
+            <w:noProof/>
+            <w:webHidden/>
+          </w:rPr>
+          <w:fldChar w:fldCharType="end"/>
+        </w:r>
+      </w:hyperlink>
+    </w:p>
+    <w:p>
+      <w:pPr>
+        <w:pStyle w:val="TOC2"/>
+        <w:tabs>
+          <w:tab w:val="right" w:leader="dot" w:pos="9350"/>
+        </w:tabs>
+        <w:rPr>
+          <w:rFonts w:eastAsiaTheme="minorEastAsia"/>
+          <w:noProof/>
+          <w:kern w:val="2"/>
+          <w14:ligatures w14:val="standardContextual"/>
+        </w:rPr>
+      </w:pPr>
+      <w:hyperlink w:anchor="_Toc155729382" w:history="1">
+        <w:r>
+          <w:rPr>
+            <w:rStyle w:val="Hyperlink"/>
+            <w:noProof/>
+          </w:rPr>
+          <w:t>From vCenter, ssh into each worker node, enable firewall, confirm iptables exceptions for Portworx and nfs</w:t>
+        </w:r>
+        <w:r>
+          <w:rPr>
+            <w:noProof/>
+            <w:webHidden/>
+          </w:rPr>
+          <w:tab/>
+        </w:r>
+        <w:r>
+          <w:rPr>
+            <w:noProof/>
+            <w:webHidden/>
+          </w:rPr>
+          <w:fldChar w:fldCharType="begin"/>
+        </w:r>
+        <w:r>
+          <w:rPr>
+            <w:noProof/>
+            <w:webHidden/>
+          </w:rPr>
+          <w:instrText xml:space="preserve"> PAGEREF _Toc155729382 \h </w:instrText>
+        </w:r>
+        <w:r>
+          <w:rPr>
+            <w:noProof/>
+            <w:webHidden/>
+          </w:rPr>
+        </w:r>
+        <w:r>
+          <w:rPr>
+            <w:noProof/>
+            <w:webHidden/>
+          </w:rPr>
+          <w:fldChar w:fldCharType="separate"/>
+        </w:r>
+        <w:r>
+          <w:rPr>
+            <w:noProof/>
+            <w:webHidden/>
+          </w:rPr>
+          <w:t>26</w:t>
+        </w:r>
+        <w:r>
+          <w:rPr>
+            <w:noProof/>
+            <w:webHidden/>
+          </w:rPr>
+          <w:fldChar w:fldCharType="end"/>
+        </w:r>
+      </w:hyperlink>
+    </w:p>
+    <w:p>
+      <w:pPr>
+        <w:pStyle w:val="TOC2"/>
+        <w:tabs>
+          <w:tab w:val="right" w:leader="dot" w:pos="9350"/>
+        </w:tabs>
+        <w:rPr>
+          <w:rFonts w:eastAsiaTheme="minorEastAsia"/>
+          <w:noProof/>
+          <w:kern w:val="2"/>
+          <w14:ligatures w14:val="standardContextual"/>
+        </w:rPr>
+      </w:pPr>
+      <w:hyperlink w:anchor="_Toc155729383" w:history="1">
+        <w:r>
+          <w:rPr>
+            <w:rStyle w:val="Hyperlink"/>
+            <w:noProof/>
+          </w:rPr>
+          <w:t>Delete all pvc, deployments, confirm Portworx volumes are removed</w:t>
+        </w:r>
+        <w:r>
+          <w:rPr>
+            <w:noProof/>
+            <w:webHidden/>
+          </w:rPr>
+          <w:tab/>
+        </w:r>
+        <w:r>
+          <w:rPr>
+            <w:noProof/>
+            <w:webHidden/>
+          </w:rPr>
+          <w:fldChar w:fldCharType="begin"/>
+        </w:r>
+        <w:r>
+          <w:rPr>
+            <w:noProof/>
+            <w:webHidden/>
+          </w:rPr>
+          <w:instrText xml:space="preserve"> PAGEREF _Toc155729383 \h </w:instrText>
+        </w:r>
+        <w:r>
+          <w:rPr>
+            <w:noProof/>
+            <w:webHidden/>
+          </w:rPr>
+        </w:r>
+        <w:r>
+          <w:rPr>
+            <w:noProof/>
+            <w:webHidden/>
+          </w:rPr>
+          <w:fldChar w:fldCharType="separate"/>
+        </w:r>
+        <w:r>
+          <w:rPr>
+            <w:noProof/>
+            <w:webHidden/>
+          </w:rPr>
+          <w:t>28</w:t>
+        </w:r>
+        <w:r>
+          <w:rPr>
+            <w:noProof/>
+            <w:webHidden/>
+          </w:rPr>
+          <w:fldChar w:fldCharType="end"/>
+        </w:r>
+      </w:hyperlink>
+    </w:p>
+    <w:p>
+      <w:pPr>
+        <w:pStyle w:val="TOC2"/>
+        <w:tabs>
+          <w:tab w:val="right" w:leader="dot" w:pos="9350"/>
+        </w:tabs>
+        <w:rPr>
+          <w:rFonts w:eastAsiaTheme="minorEastAsia"/>
+          <w:noProof/>
+          <w:kern w:val="2"/>
+          <w14:ligatures w14:val="standardContextual"/>
+        </w:rPr>
+      </w:pPr>
+      <w:hyperlink w:anchor="_Toc155729384" w:history="1">
+        <w:r>
+          <w:rPr>
+            <w:rStyle w:val="Hyperlink"/>
+            <w:noProof/>
+          </w:rPr>
+          <w:t>Redeploy RWX pvc, deployment, confirm pods running</w:t>
+        </w:r>
+        <w:r>
+          <w:rPr>
+            <w:noProof/>
+            <w:webHidden/>
+          </w:rPr>
+          <w:tab/>
+        </w:r>
+        <w:r>
+          <w:rPr>
+            <w:noProof/>
+            <w:webHidden/>
+          </w:rPr>
+          <w:fldChar w:fldCharType="begin"/>
+        </w:r>
+        <w:r>
+          <w:rPr>
+            <w:noProof/>
+            <w:webHidden/>
+          </w:rPr>
+          <w:instrText xml:space="preserve"> PAGEREF _Toc155729384 \h </w:instrText>
+        </w:r>
+        <w:r>
+          <w:rPr>
+            <w:noProof/>
+            <w:webHidden/>
+          </w:rPr>
+        </w:r>
+        <w:r>
+          <w:rPr>
+            <w:noProof/>
+            <w:webHidden/>
+          </w:rPr>
+          <w:fldChar w:fldCharType="separate"/>
+        </w:r>
+        <w:r>
+          <w:rPr>
+            <w:noProof/>
+            <w:webHidden/>
+          </w:rPr>
+          <w:t>28</w:t>
         </w:r>
         <w:r>
           <w:rPr>
@@ -2993,7 +3419,7 @@
         <w:pStyle w:val="Heading1"/>
       </w:pPr>
       <w:bookmarkStart w:id="0" w:name="_Toc149843352"/>
-      <w:bookmarkStart w:id="1" w:name="_Toc155724988"/>
+      <w:bookmarkStart w:id="1" w:name="_Toc155729339"/>
       <w:r>
         <w:lastRenderedPageBreak/>
         <w:t>Procedure review notes:</w:t>
@@ -3007,7 +3433,7 @@
         <w:pStyle w:val="Heading2"/>
       </w:pPr>
       <w:bookmarkStart w:id="2" w:name="_Toc149843353"/>
-      <w:bookmarkStart w:id="3" w:name="_Toc155724989"/>
+      <w:bookmarkStart w:id="3" w:name="_Toc155729340"/>
       <w:r>
         <w:t>Overview</w:t>
       </w:r>
@@ -3071,10 +3497,7 @@
         <w:t xml:space="preserve">worker nodes are using the </w:t>
       </w:r>
       <w:r>
-        <w:t>1.26.10+vmware.1-fips.1-tkg.1.ubuntu</w:t>
-      </w:r>
-      <w:r>
-        <w:t xml:space="preserve"> </w:t>
+        <w:t xml:space="preserve">1.26.10+vmware.1-fips.1-tkg.1.ubuntu </w:t>
       </w:r>
       <w:r>
         <w:t>distribution</w:t>
@@ -3121,19 +3544,13 @@
         <w:t xml:space="preserve">What are the </w:t>
       </w:r>
       <w:r>
-        <w:t xml:space="preserve">steps to deploy the </w:t>
-      </w:r>
-      <w:r>
-        <w:t xml:space="preserve">the </w:t>
+        <w:t xml:space="preserve">steps to deploy the the </w:t>
       </w:r>
       <w:r>
         <w:t xml:space="preserve">1.26.10+vmware.1-fips.1-tkg.1.ubuntu </w:t>
       </w:r>
       <w:r>
-        <w:t>distribution</w:t>
-      </w:r>
-      <w:r>
-        <w:t xml:space="preserve"> on a TKGS guest cluster</w:t>
+        <w:t>distribution on a TKGS guest cluster</w:t>
       </w:r>
     </w:p>
     <w:p>
@@ -3185,13 +3602,7 @@
         <w:ind w:left="360"/>
       </w:pPr>
       <w:r>
-        <w:t xml:space="preserve">What are the steps to prepare the </w:t>
-      </w:r>
-      <w:r>
-        <w:t>guest worker nodes to host the Portworx kvdb metadata volumes</w:t>
-      </w:r>
-      <w:r>
-        <w:t>?</w:t>
+        <w:t>What are the steps to prepare the guest worker nodes to host the Portworx kvdb metadata volumes?</w:t>
       </w:r>
     </w:p>
     <w:p>
@@ -3237,13 +3648,7 @@
         <w:ind w:left="360"/>
       </w:pPr>
       <w:r>
-        <w:t>What are the artifacts and procedures to validate a single, RW</w:t>
-      </w:r>
-      <w:r>
-        <w:t>X</w:t>
-      </w:r>
-      <w:r>
-        <w:t xml:space="preserve"> deployment on a Portworx provisioned volume?</w:t>
+        <w:t>What are the artifacts and procedures to validate a single, RWX deployment on a Portworx provisioned volume?</w:t>
       </w:r>
     </w:p>
     <w:p>
@@ -3279,6 +3684,32 @@
         <w:ind w:left="360"/>
       </w:pPr>
     </w:p>
+    <w:p>
+      <w:pPr>
+        <w:pStyle w:val="ListBullet"/>
+        <w:numPr>
+          <w:ilvl w:val="0"/>
+          <w:numId w:val="0"/>
+        </w:numPr>
+        <w:ind w:left="360"/>
+      </w:pPr>
+      <w:r>
+        <w:t xml:space="preserve">What are the steps to </w:t>
+      </w:r>
+      <w:r>
+        <w:t>perform additional testing and validation including the worker nodes’ firewall status and status of exceptions in place for Portworx and NFS?</w:t>
+      </w:r>
+    </w:p>
+    <w:p>
+      <w:pPr>
+        <w:pStyle w:val="ListBullet"/>
+        <w:numPr>
+          <w:ilvl w:val="0"/>
+          <w:numId w:val="0"/>
+        </w:numPr>
+        <w:ind w:left="360"/>
+      </w:pPr>
+    </w:p>
     <w:p/>
     <w:p>
       <w:pPr>
@@ -3287,7 +3718,7 @@
       <w:r>
         <w:br w:type="page"/>
       </w:r>
-      <w:bookmarkStart w:id="4" w:name="_Toc155724990"/>
+      <w:bookmarkStart w:id="4" w:name="_Toc155729341"/>
       <w:r>
         <w:lastRenderedPageBreak/>
         <w:t xml:space="preserve">1/9/2024 </w:t>
@@ -3306,7 +3737,7 @@
       <w:pPr>
         <w:pStyle w:val="Heading2"/>
       </w:pPr>
-      <w:bookmarkStart w:id="5" w:name="_Toc155724991"/>
+      <w:bookmarkStart w:id="5" w:name="_Toc155729342"/>
       <w:r>
         <w:t>k get tkr | grep ubuntu</w:t>
       </w:r>
@@ -3361,7 +3792,7 @@
       <w:pPr>
         <w:pStyle w:val="Heading2"/>
       </w:pPr>
-      <w:bookmarkStart w:id="6" w:name="_Toc155724992"/>
+      <w:bookmarkStart w:id="6" w:name="_Toc155729343"/>
       <w:r>
         <w:t>dr-apps-01-cluster_v1.26.10_ubuntu.yaml"</w:t>
       </w:r>
@@ -3590,7 +4021,7 @@
       <w:pPr>
         <w:pStyle w:val="Heading2"/>
       </w:pPr>
-      <w:bookmarkStart w:id="7" w:name="_Toc155724993"/>
+      <w:bookmarkStart w:id="7" w:name="_Toc155729344"/>
       <w:r>
         <w:lastRenderedPageBreak/>
         <w:t>k get nodes</w:t>
@@ -3646,7 +4077,7 @@
       <w:pPr>
         <w:pStyle w:val="Heading2"/>
       </w:pPr>
-      <w:bookmarkStart w:id="8" w:name="_Toc155724994"/>
+      <w:bookmarkStart w:id="8" w:name="_Toc155729345"/>
       <w:r>
         <w:t>k describe [worker node]</w:t>
       </w:r>
@@ -3656,7 +4087,7 @@
       <w:pPr>
         <w:pStyle w:val="Heading2"/>
       </w:pPr>
-      <w:bookmarkStart w:id="9" w:name="_Toc155724995"/>
+      <w:bookmarkStart w:id="9" w:name="_Toc155729346"/>
       <w:r>
         <w:t>Kernel Version:             5.4.0-166-generic</w:t>
       </w:r>
@@ -3666,7 +4097,7 @@
       <w:pPr>
         <w:pStyle w:val="Heading2"/>
       </w:pPr>
-      <w:bookmarkStart w:id="10" w:name="_Toc155724996"/>
+      <w:bookmarkStart w:id="10" w:name="_Toc155729347"/>
       <w:r>
         <w:t>Kubelet Version:            v1.26.10+vmware.1-fips.1</w:t>
       </w:r>
@@ -3676,7 +4107,7 @@
       <w:pPr>
         <w:pStyle w:val="Heading2"/>
       </w:pPr>
-      <w:bookmarkStart w:id="11" w:name="_Toc155724997"/>
+      <w:bookmarkStart w:id="11" w:name="_Toc155729348"/>
       <w:r>
         <w:rPr>
           <w:shd w:val="clear" w:color="auto" w:fill="FFFFFF"/>
@@ -3689,7 +4120,7 @@
       <w:pPr>
         <w:pStyle w:val="Heading2"/>
       </w:pPr>
-      <w:bookmarkStart w:id="12" w:name="_Toc155724998"/>
+      <w:bookmarkStart w:id="12" w:name="_Toc155729349"/>
       <w:r>
         <w:t>Container Runtime Version:  containerd://1.6.24</w:t>
       </w:r>
@@ -3699,7 +4130,7 @@
       <w:pPr>
         <w:pStyle w:val="Heading2"/>
       </w:pPr>
-      <w:bookmarkStart w:id="13" w:name="_Toc155724999"/>
+      <w:bookmarkStart w:id="13" w:name="_Toc155729350"/>
       <w:r>
         <w:t xml:space="preserve">Portworx version </w:t>
       </w:r>
@@ -4914,7 +5345,7 @@
       <w:pPr>
         <w:pStyle w:val="Heading2"/>
       </w:pPr>
-      <w:bookmarkStart w:id="14" w:name="_Toc155725000"/>
+      <w:bookmarkStart w:id="14" w:name="_Toc155729351"/>
       <w:r>
         <w:lastRenderedPageBreak/>
         <w:t xml:space="preserve">kubectl get secret -n dr-01 dr-apps-01-kubeconfig -o jsonpath='{.data.value}' | base64 -d &gt; </w:t>
@@ -4946,7 +5377,7 @@
       <w:pPr>
         <w:pStyle w:val="Heading2"/>
       </w:pPr>
-      <w:bookmarkStart w:id="15" w:name="_Toc155725001"/>
+      <w:bookmarkStart w:id="15" w:name="_Toc155729352"/>
       <w:r>
         <w:t>k create ns portworx; label ns: pod-security privileged audit, enforce, warn; rolebinding to clusterrole psp:vmware-system-privileged</w:t>
       </w:r>
@@ -4975,7 +5406,7 @@
       <w:pPr>
         <w:pStyle w:val="Heading2"/>
       </w:pPr>
-      <w:bookmarkStart w:id="16" w:name="_Toc155725002"/>
+      <w:bookmarkStart w:id="16" w:name="_Toc155729353"/>
       <w:r>
         <w:t>k create ns central; label ns: pod-security privileged audit, enforce, warn; rolebinding to clusterrole psp:vmware-system-privileged</w:t>
       </w:r>
@@ -5010,7 +5441,7 @@
       <w:pPr>
         <w:pStyle w:val="Heading2"/>
       </w:pPr>
-      <w:bookmarkStart w:id="17" w:name="_Toc155725003"/>
+      <w:bookmarkStart w:id="17" w:name="_Toc155729354"/>
       <w:r>
         <w:t>kubectl apply -f 'https://install.portworx.com/3.0?comp=pxoperator&amp;kbver=1.26.</w:t>
       </w:r>
@@ -5028,7 +5459,7 @@
       <w:pPr>
         <w:pStyle w:val="Heading2"/>
       </w:pPr>
-      <w:bookmarkStart w:id="18" w:name="_Toc155725004"/>
+      <w:bookmarkStart w:id="18" w:name="_Toc155729355"/>
       <w:r>
         <w:t>kubectl label</w:t>
       </w:r>
@@ -5043,7 +5474,7 @@
       <w:pPr>
         <w:pStyle w:val="Heading2"/>
       </w:pPr>
-      <w:bookmarkStart w:id="19" w:name="_Toc155725005"/>
+      <w:bookmarkStart w:id="19" w:name="_Toc155729356"/>
       <w:r>
         <w:t>kubectl apply -f 'https://install.portworx.com/3.0?operator=true&amp;mc=false&amp;kbver=1.26.10&amp;ns=portworx&amp;b=true&amp;iop=6&amp;csicd=true&amp;mz=8&amp;s=%22sc%3Ddr-tanzu</w:t>
       </w:r>
@@ -5071,7 +5502,7 @@
       <w:pPr>
         <w:pStyle w:val="Heading2"/>
       </w:pPr>
-      <w:bookmarkStart w:id="20" w:name="_Toc155725006"/>
+      <w:bookmarkStart w:id="20" w:name="_Toc155729357"/>
       <w:r>
         <w:t>kubectl get pods -n portworx -l name=portworx | grep -v NAME | awk '{print $1}'</w:t>
       </w:r>
@@ -5175,7 +5606,7 @@
       <w:pPr>
         <w:pStyle w:val="Heading2"/>
       </w:pPr>
-      <w:bookmarkStart w:id="21" w:name="_Toc155725007"/>
+      <w:bookmarkStart w:id="21" w:name="_Toc155729358"/>
       <w:r>
         <w:lastRenderedPageBreak/>
         <w:t>Portworx pvcs, kvdb pods provisioning</w:t>
@@ -5239,7 +5670,7 @@
       <w:pPr>
         <w:pStyle w:val="Heading1"/>
       </w:pPr>
-      <w:bookmarkStart w:id="22" w:name="_Toc155725008"/>
+      <w:bookmarkStart w:id="22" w:name="_Toc155729359"/>
       <w:r>
         <w:lastRenderedPageBreak/>
         <w:t>Pxctl status</w:t>
@@ -5303,7 +5734,7 @@
       <w:pPr>
         <w:pStyle w:val="Heading1"/>
       </w:pPr>
-      <w:bookmarkStart w:id="23" w:name="_Toc155725009"/>
+      <w:bookmarkStart w:id="23" w:name="_Toc155729360"/>
       <w:r>
         <w:lastRenderedPageBreak/>
         <w:t>1/9/2024 PX provisioning test/cfm - RWO</w:t>
@@ -5316,7 +5747,7 @@
       <w:pPr>
         <w:pStyle w:val="Heading2"/>
       </w:pPr>
-      <w:bookmarkStart w:id="24" w:name="_Toc155725010"/>
+      <w:bookmarkStart w:id="24" w:name="_Toc155729361"/>
       <w:r>
         <w:t>Prep default namespace</w:t>
       </w:r>
@@ -5349,7 +5780,7 @@
       <w:pPr>
         <w:pStyle w:val="Heading2"/>
       </w:pPr>
-      <w:bookmarkStart w:id="25" w:name="_Toc155725011"/>
+      <w:bookmarkStart w:id="25" w:name="_Toc155729362"/>
       <w:r>
         <w:t>pxd-repl1-portworx-sc.yaml</w:t>
       </w:r>
@@ -5416,7 +5847,7 @@
       <w:pPr>
         <w:pStyle w:val="Heading2"/>
       </w:pPr>
-      <w:bookmarkStart w:id="26" w:name="_Toc155725012"/>
+      <w:bookmarkStart w:id="26" w:name="_Toc155729363"/>
       <w:r>
         <w:t>pvc-repl1-01.yaml</w:t>
       </w:r>
@@ -5523,7 +5954,7 @@
       <w:pPr>
         <w:pStyle w:val="Heading2"/>
       </w:pPr>
-      <w:bookmarkStart w:id="27" w:name="_Toc155725013"/>
+      <w:bookmarkStart w:id="27" w:name="_Toc155729364"/>
       <w:r>
         <w:t>sc, pvc created, bound</w:t>
       </w:r>
@@ -5560,7 +5991,7 @@
       <w:pPr>
         <w:pStyle w:val="Heading2"/>
       </w:pPr>
-      <w:bookmarkStart w:id="28" w:name="_Toc155725014"/>
+      <w:bookmarkStart w:id="28" w:name="_Toc155729365"/>
       <w:r>
         <w:t>deploy-rwo-px-nginx-test.yaml</w:t>
       </w:r>
@@ -5821,7 +6252,7 @@
       <w:pPr>
         <w:pStyle w:val="Heading2"/>
       </w:pPr>
-      <w:bookmarkStart w:id="29" w:name="_Toc155725015"/>
+      <w:bookmarkStart w:id="29" w:name="_Toc155729366"/>
       <w:r>
         <w:t>kubectl get all,pvc -n default</w:t>
       </w:r>
@@ -5877,7 +6308,7 @@
       <w:pPr>
         <w:pStyle w:val="Heading2"/>
       </w:pPr>
-      <w:bookmarkStart w:id="30" w:name="_Toc155725016"/>
+      <w:bookmarkStart w:id="30" w:name="_Toc155729367"/>
       <w:r>
         <w:t>Pxctl volume list</w:t>
       </w:r>
@@ -5932,7 +6363,7 @@
       <w:pPr>
         <w:pStyle w:val="Heading2"/>
       </w:pPr>
-      <w:bookmarkStart w:id="31" w:name="_Toc155725017"/>
+      <w:bookmarkStart w:id="31" w:name="_Toc155729368"/>
       <w:r>
         <w:t>Pxctl volume inspect</w:t>
       </w:r>
@@ -5993,7 +6424,7 @@
       <w:pPr>
         <w:pStyle w:val="Heading1"/>
       </w:pPr>
-      <w:bookmarkStart w:id="32" w:name="_Toc155725018"/>
+      <w:bookmarkStart w:id="32" w:name="_Toc155729369"/>
       <w:r>
         <w:lastRenderedPageBreak/>
         <w:t>1/9/2024 PX provisioning test/cfm - RWX</w:t>
@@ -6006,7 +6437,7 @@
       <w:pPr>
         <w:pStyle w:val="Heading2"/>
       </w:pPr>
-      <w:bookmarkStart w:id="33" w:name="_Toc155725019"/>
+      <w:bookmarkStart w:id="33" w:name="_Toc155729370"/>
       <w:r>
         <w:t>Prep default namespace</w:t>
       </w:r>
@@ -6039,7 +6470,7 @@
       <w:pPr>
         <w:pStyle w:val="Heading2"/>
       </w:pPr>
-      <w:bookmarkStart w:id="34" w:name="_Toc155725020"/>
+      <w:bookmarkStart w:id="34" w:name="_Toc155729371"/>
       <w:r>
         <w:t>pxd-repl1-portworx-sc.yaml</w:t>
       </w:r>
@@ -6106,7 +6537,7 @@
       <w:pPr>
         <w:pStyle w:val="Heading2"/>
       </w:pPr>
-      <w:bookmarkStart w:id="35" w:name="_Toc155725021"/>
+      <w:bookmarkStart w:id="35" w:name="_Toc155729372"/>
       <w:r>
         <w:t>pvc-repl</w:t>
       </w:r>
@@ -6225,7 +6656,7 @@
       <w:pPr>
         <w:pStyle w:val="Heading2"/>
       </w:pPr>
-      <w:bookmarkStart w:id="36" w:name="_Toc155725022"/>
+      <w:bookmarkStart w:id="36" w:name="_Toc155729373"/>
       <w:r>
         <w:t>sc, pvc created, bound</w:t>
       </w:r>
@@ -6290,7 +6721,7 @@
       <w:pPr>
         <w:pStyle w:val="Heading2"/>
       </w:pPr>
-      <w:bookmarkStart w:id="37" w:name="_Toc155725023"/>
+      <w:bookmarkStart w:id="37" w:name="_Toc155729374"/>
       <w:r>
         <w:t>deploy-rw</w:t>
       </w:r>
@@ -6557,7 +6988,7 @@
       <w:pPr>
         <w:pStyle w:val="Heading2"/>
       </w:pPr>
-      <w:bookmarkStart w:id="38" w:name="_Toc155725024"/>
+      <w:bookmarkStart w:id="38" w:name="_Toc155729375"/>
       <w:r>
         <w:t>kubectl get all,pvc -n default</w:t>
       </w:r>
@@ -6613,7 +7044,7 @@
       <w:pPr>
         <w:pStyle w:val="Heading2"/>
       </w:pPr>
-      <w:bookmarkStart w:id="39" w:name="_Toc155725025"/>
+      <w:bookmarkStart w:id="39" w:name="_Toc155729376"/>
       <w:r>
         <w:t>Pxctl volume list</w:t>
       </w:r>
@@ -6668,7 +7099,7 @@
       <w:pPr>
         <w:pStyle w:val="Heading2"/>
       </w:pPr>
-      <w:bookmarkStart w:id="40" w:name="_Toc155725026"/>
+      <w:bookmarkStart w:id="40" w:name="_Toc155729377"/>
       <w:r>
         <w:t>Pxctl volume inspect</w:t>
       </w:r>
@@ -6682,7 +7113,7 @@
         </w:rPr>
         <w:lastRenderedPageBreak/>
         <w:drawing>
-          <wp:inline distT="0" distB="0" distL="0" distR="0" wp14:anchorId="65B6CD7C" wp14:editId="5EF4EC2B">
+          <wp:inline distT="0" distB="0" distL="0" distR="0" wp14:anchorId="65B6CD7C" wp14:editId="37148A64">
             <wp:extent cx="5943600" cy="4022090"/>
             <wp:effectExtent l="0" t="0" r="0" b="0"/>
             <wp:docPr id="134424925" name="Picture 1"/>
@@ -6744,7 +7175,7 @@
       <w:pPr>
         <w:pStyle w:val="Heading2"/>
       </w:pPr>
-      <w:bookmarkStart w:id="41" w:name="_Toc155725027"/>
+      <w:bookmarkStart w:id="41" w:name="_Toc155729378"/>
       <w:r>
         <w:t>Exec into each rwx pod, write data, review other pods’ written data</w:t>
       </w:r>
@@ -6844,6 +7275,446 @@
       </w:r>
     </w:p>
     <w:p/>
+    <w:p>
+      <w:pPr>
+        <w:spacing w:after="160" w:line="259" w:lineRule="auto"/>
+        <w:rPr>
+          <w:sz w:val="28"/>
+        </w:rPr>
+      </w:pPr>
+      <w:r>
+        <w:rPr>
+          <w:sz w:val="28"/>
+        </w:rPr>
+        <w:br w:type="page"/>
+      </w:r>
+    </w:p>
+    <w:p>
+      <w:pPr>
+        <w:pStyle w:val="Heading1"/>
+      </w:pPr>
+      <w:bookmarkStart w:id="42" w:name="_Toc155729379"/>
+      <w:r>
+        <w:lastRenderedPageBreak/>
+        <w:t>1/9/2024 additional firewall testing</w:t>
+      </w:r>
+      <w:bookmarkEnd w:id="42"/>
+    </w:p>
+    <w:p/>
+    <w:p>
+      <w:pPr>
+        <w:pStyle w:val="Heading2"/>
+      </w:pPr>
+      <w:bookmarkStart w:id="43" w:name="_Toc155729380"/>
+      <w:r>
+        <w:t>From Supervisor cluster context, decode ssh-passwordkey for guest cluster domain</w:t>
+      </w:r>
+      <w:bookmarkEnd w:id="43"/>
+    </w:p>
+    <w:p>
+      <w:pPr>
+        <w:pStyle w:val="Heading2"/>
+      </w:pPr>
+      <w:bookmarkStart w:id="44" w:name="_Toc155729381"/>
+      <w:r>
+        <w:t>k get secret -n dr-01 dr-apps-01-ssh-password -o yaml</w:t>
+      </w:r>
+      <w:bookmarkEnd w:id="44"/>
+    </w:p>
+    <w:p/>
+    <w:p>
+      <w:r>
+        <w:rPr>
+          <w:noProof/>
+        </w:rPr>
+        <w:drawing>
+          <wp:inline distT="0" distB="0" distL="0" distR="0" wp14:anchorId="60B9547E" wp14:editId="40EB60BB">
+            <wp:extent cx="5943600" cy="1626235"/>
+            <wp:effectExtent l="0" t="0" r="0" b="0"/>
+            <wp:docPr id="2031100197" name="Picture 1"/>
+            <wp:cNvGraphicFramePr>
+              <a:graphicFrameLocks xmlns:a="http://schemas.openxmlformats.org/drawingml/2006/main" noChangeAspect="1"/>
+            </wp:cNvGraphicFramePr>
+            <a:graphic xmlns:a="http://schemas.openxmlformats.org/drawingml/2006/main">
+              <a:graphicData uri="http://schemas.openxmlformats.org/drawingml/2006/picture">
+                <pic:pic xmlns:pic="http://schemas.openxmlformats.org/drawingml/2006/picture">
+                  <pic:nvPicPr>
+                    <pic:cNvPr id="2031100197" name=""/>
+                    <pic:cNvPicPr/>
+                  </pic:nvPicPr>
+                  <pic:blipFill>
+                    <a:blip r:embed="rId22"/>
+                    <a:stretch>
+                      <a:fillRect/>
+                    </a:stretch>
+                  </pic:blipFill>
+                  <pic:spPr>
+                    <a:xfrm>
+                      <a:off x="0" y="0"/>
+                      <a:ext cx="5943600" cy="1626235"/>
+                    </a:xfrm>
+                    <a:prstGeom prst="rect">
+                      <a:avLst/>
+                    </a:prstGeom>
+                  </pic:spPr>
+                </pic:pic>
+              </a:graphicData>
+            </a:graphic>
+          </wp:inline>
+        </w:drawing>
+      </w:r>
+    </w:p>
+    <w:p/>
+    <w:p/>
+    <w:p>
+      <w:pPr>
+        <w:pStyle w:val="Heading2"/>
+      </w:pPr>
+      <w:bookmarkStart w:id="45" w:name="_Toc155729382"/>
+      <w:r>
+        <w:t>From vCenter, ssh into each worker node, enable firewall, confirm iptables exceptions for Portworx and nfs</w:t>
+      </w:r>
+      <w:bookmarkEnd w:id="45"/>
+    </w:p>
+    <w:p/>
+    <w:p>
+      <w:r>
+        <w:rPr>
+          <w:noProof/>
+        </w:rPr>
+        <w:drawing>
+          <wp:inline distT="0" distB="0" distL="0" distR="0" wp14:anchorId="20EAC28C" wp14:editId="69363BD0">
+            <wp:extent cx="5943600" cy="2089150"/>
+            <wp:effectExtent l="0" t="0" r="0" b="6350"/>
+            <wp:docPr id="2000470821" name="Picture 1"/>
+            <wp:cNvGraphicFramePr>
+              <a:graphicFrameLocks xmlns:a="http://schemas.openxmlformats.org/drawingml/2006/main" noChangeAspect="1"/>
+            </wp:cNvGraphicFramePr>
+            <a:graphic xmlns:a="http://schemas.openxmlformats.org/drawingml/2006/main">
+              <a:graphicData uri="http://schemas.openxmlformats.org/drawingml/2006/picture">
+                <pic:pic xmlns:pic="http://schemas.openxmlformats.org/drawingml/2006/picture">
+                  <pic:nvPicPr>
+                    <pic:cNvPr id="1748037159" name=""/>
+                    <pic:cNvPicPr/>
+                  </pic:nvPicPr>
+                  <pic:blipFill rotWithShape="1">
+                    <a:blip r:embed="rId23"/>
+                    <a:srcRect b="23878"/>
+                    <a:stretch/>
+                  </pic:blipFill>
+                  <pic:spPr bwMode="auto">
+                    <a:xfrm>
+                      <a:off x="0" y="0"/>
+                      <a:ext cx="5943600" cy="2089150"/>
+                    </a:xfrm>
+                    <a:prstGeom prst="rect">
+                      <a:avLst/>
+                    </a:prstGeom>
+                    <a:ln>
+                      <a:noFill/>
+                    </a:ln>
+                    <a:extLst>
+                      <a:ext uri="{53640926-AAD7-44D8-BBD7-CCE9431645EC}">
+                        <a14:shadowObscured xmlns:a14="http://schemas.microsoft.com/office/drawing/2010/main"/>
+                      </a:ext>
+                    </a:extLst>
+                  </pic:spPr>
+                </pic:pic>
+              </a:graphicData>
+            </a:graphic>
+          </wp:inline>
+        </w:drawing>
+      </w:r>
+      <w:r>
+        <w:rPr>
+          <w:noProof/>
+        </w:rPr>
+        <w:drawing>
+          <wp:inline distT="0" distB="0" distL="0" distR="0" wp14:anchorId="60A19B4A" wp14:editId="32CF41F9">
+            <wp:extent cx="5943600" cy="306070"/>
+            <wp:effectExtent l="0" t="0" r="0" b="0"/>
+            <wp:docPr id="1748037159" name="Picture 1"/>
+            <wp:cNvGraphicFramePr>
+              <a:graphicFrameLocks xmlns:a="http://schemas.openxmlformats.org/drawingml/2006/main" noChangeAspect="1"/>
+            </wp:cNvGraphicFramePr>
+            <a:graphic xmlns:a="http://schemas.openxmlformats.org/drawingml/2006/main">
+              <a:graphicData uri="http://schemas.openxmlformats.org/drawingml/2006/picture">
+                <pic:pic xmlns:pic="http://schemas.openxmlformats.org/drawingml/2006/picture">
+                  <pic:nvPicPr>
+                    <pic:cNvPr id="1748037159" name=""/>
+                    <pic:cNvPicPr/>
+                  </pic:nvPicPr>
+                  <pic:blipFill rotWithShape="1">
+                    <a:blip r:embed="rId23"/>
+                    <a:srcRect t="88848"/>
+                    <a:stretch/>
+                  </pic:blipFill>
+                  <pic:spPr bwMode="auto">
+                    <a:xfrm>
+                      <a:off x="0" y="0"/>
+                      <a:ext cx="5943600" cy="306070"/>
+                    </a:xfrm>
+                    <a:prstGeom prst="rect">
+                      <a:avLst/>
+                    </a:prstGeom>
+                    <a:ln>
+                      <a:noFill/>
+                    </a:ln>
+                    <a:extLst>
+                      <a:ext uri="{53640926-AAD7-44D8-BBD7-CCE9431645EC}">
+                        <a14:shadowObscured xmlns:a14="http://schemas.microsoft.com/office/drawing/2010/main"/>
+                      </a:ext>
+                    </a:extLst>
+                  </pic:spPr>
+                </pic:pic>
+              </a:graphicData>
+            </a:graphic>
+          </wp:inline>
+        </w:drawing>
+      </w:r>
+    </w:p>
+    <w:p/>
+    <w:p>
+      <w:r>
+        <w:rPr>
+          <w:noProof/>
+        </w:rPr>
+        <w:drawing>
+          <wp:inline distT="0" distB="0" distL="0" distR="0" wp14:anchorId="5422AA00" wp14:editId="50E092D9">
+            <wp:extent cx="5943600" cy="732790"/>
+            <wp:effectExtent l="0" t="0" r="0" b="0"/>
+            <wp:docPr id="2145831438" name="Picture 1"/>
+            <wp:cNvGraphicFramePr>
+              <a:graphicFrameLocks xmlns:a="http://schemas.openxmlformats.org/drawingml/2006/main" noChangeAspect="1"/>
+            </wp:cNvGraphicFramePr>
+            <a:graphic xmlns:a="http://schemas.openxmlformats.org/drawingml/2006/main">
+              <a:graphicData uri="http://schemas.openxmlformats.org/drawingml/2006/picture">
+                <pic:pic xmlns:pic="http://schemas.openxmlformats.org/drawingml/2006/picture">
+                  <pic:nvPicPr>
+                    <pic:cNvPr id="2145831438" name=""/>
+                    <pic:cNvPicPr/>
+                  </pic:nvPicPr>
+                  <pic:blipFill>
+                    <a:blip r:embed="rId24"/>
+                    <a:stretch>
+                      <a:fillRect/>
+                    </a:stretch>
+                  </pic:blipFill>
+                  <pic:spPr>
+                    <a:xfrm>
+                      <a:off x="0" y="0"/>
+                      <a:ext cx="5943600" cy="732790"/>
+                    </a:xfrm>
+                    <a:prstGeom prst="rect">
+                      <a:avLst/>
+                    </a:prstGeom>
+                  </pic:spPr>
+                </pic:pic>
+              </a:graphicData>
+            </a:graphic>
+          </wp:inline>
+        </w:drawing>
+      </w:r>
+    </w:p>
+    <w:p>
+      <w:pPr>
+        <w:spacing w:after="160" w:line="259" w:lineRule="auto"/>
+      </w:pPr>
+    </w:p>
+    <w:p>
+      <w:pPr>
+        <w:spacing w:after="160" w:line="259" w:lineRule="auto"/>
+      </w:pPr>
+      <w:r>
+        <w:rPr>
+          <w:noProof/>
+        </w:rPr>
+        <w:drawing>
+          <wp:inline distT="0" distB="0" distL="0" distR="0" wp14:anchorId="526E684C" wp14:editId="70A400CD">
+            <wp:extent cx="5943600" cy="560070"/>
+            <wp:effectExtent l="0" t="0" r="0" b="0"/>
+            <wp:docPr id="1933722602" name="Picture 1"/>
+            <wp:cNvGraphicFramePr>
+              <a:graphicFrameLocks xmlns:a="http://schemas.openxmlformats.org/drawingml/2006/main" noChangeAspect="1"/>
+            </wp:cNvGraphicFramePr>
+            <a:graphic xmlns:a="http://schemas.openxmlformats.org/drawingml/2006/main">
+              <a:graphicData uri="http://schemas.openxmlformats.org/drawingml/2006/picture">
+                <pic:pic xmlns:pic="http://schemas.openxmlformats.org/drawingml/2006/picture">
+                  <pic:nvPicPr>
+                    <pic:cNvPr id="1933722602" name=""/>
+                    <pic:cNvPicPr/>
+                  </pic:nvPicPr>
+                  <pic:blipFill>
+                    <a:blip r:embed="rId25"/>
+                    <a:stretch>
+                      <a:fillRect/>
+                    </a:stretch>
+                  </pic:blipFill>
+                  <pic:spPr>
+                    <a:xfrm>
+                      <a:off x="0" y="0"/>
+                      <a:ext cx="5943600" cy="560070"/>
+                    </a:xfrm>
+                    <a:prstGeom prst="rect">
+                      <a:avLst/>
+                    </a:prstGeom>
+                  </pic:spPr>
+                </pic:pic>
+              </a:graphicData>
+            </a:graphic>
+          </wp:inline>
+        </w:drawing>
+      </w:r>
+    </w:p>
+    <w:p>
+      <w:pPr>
+        <w:spacing w:after="160" w:line="259" w:lineRule="auto"/>
+      </w:pPr>
+    </w:p>
+    <w:p>
+      <w:pPr>
+        <w:spacing w:after="160" w:line="259" w:lineRule="auto"/>
+      </w:pPr>
+      <w:r>
+        <w:lastRenderedPageBreak/>
+        <w:br w:type="page"/>
+      </w:r>
+    </w:p>
+    <w:p>
+      <w:pPr>
+        <w:spacing w:after="160" w:line="259" w:lineRule="auto"/>
+      </w:pPr>
+    </w:p>
+    <w:p>
+      <w:pPr>
+        <w:pStyle w:val="Heading2"/>
+      </w:pPr>
+      <w:bookmarkStart w:id="46" w:name="_Toc155729383"/>
+      <w:r>
+        <w:t>Delete all pvc, deployments, confirm Portworx volumes are removed</w:t>
+      </w:r>
+      <w:bookmarkEnd w:id="46"/>
+    </w:p>
+    <w:p>
+      <w:pPr>
+        <w:spacing w:after="160" w:line="259" w:lineRule="auto"/>
+      </w:pPr>
+    </w:p>
+    <w:p>
+      <w:pPr>
+        <w:spacing w:after="160" w:line="259" w:lineRule="auto"/>
+      </w:pPr>
+      <w:r>
+        <w:rPr>
+          <w:noProof/>
+        </w:rPr>
+        <w:drawing>
+          <wp:inline distT="0" distB="0" distL="0" distR="0" wp14:anchorId="5EBFA677" wp14:editId="796215F1">
+            <wp:extent cx="5943600" cy="4084955"/>
+            <wp:effectExtent l="0" t="0" r="0" b="0"/>
+            <wp:docPr id="275148583" name="Picture 1"/>
+            <wp:cNvGraphicFramePr>
+              <a:graphicFrameLocks xmlns:a="http://schemas.openxmlformats.org/drawingml/2006/main" noChangeAspect="1"/>
+            </wp:cNvGraphicFramePr>
+            <a:graphic xmlns:a="http://schemas.openxmlformats.org/drawingml/2006/main">
+              <a:graphicData uri="http://schemas.openxmlformats.org/drawingml/2006/picture">
+                <pic:pic xmlns:pic="http://schemas.openxmlformats.org/drawingml/2006/picture">
+                  <pic:nvPicPr>
+                    <pic:cNvPr id="0" name="Picture 3"/>
+                    <pic:cNvPicPr>
+                      <a:picLocks noChangeAspect="1" noChangeArrowheads="1"/>
+                    </pic:cNvPicPr>
+                  </pic:nvPicPr>
+                  <pic:blipFill>
+                    <a:blip r:embed="rId26" cstate="print">
+                      <a:extLst>
+                        <a:ext uri="{28A0092B-C50C-407E-A947-70E740481C1C}">
+                          <a14:useLocalDpi xmlns:a14="http://schemas.microsoft.com/office/drawing/2010/main" val="0"/>
+                        </a:ext>
+                      </a:extLst>
+                    </a:blip>
+                    <a:srcRect/>
+                    <a:stretch>
+                      <a:fillRect/>
+                    </a:stretch>
+                  </pic:blipFill>
+                  <pic:spPr bwMode="auto">
+                    <a:xfrm>
+                      <a:off x="0" y="0"/>
+                      <a:ext cx="5943600" cy="4084955"/>
+                    </a:xfrm>
+                    <a:prstGeom prst="rect">
+                      <a:avLst/>
+                    </a:prstGeom>
+                    <a:noFill/>
+                    <a:ln>
+                      <a:noFill/>
+                    </a:ln>
+                  </pic:spPr>
+                </pic:pic>
+              </a:graphicData>
+            </a:graphic>
+          </wp:inline>
+        </w:drawing>
+      </w:r>
+    </w:p>
+    <w:p>
+      <w:pPr>
+        <w:spacing w:after="160" w:line="259" w:lineRule="auto"/>
+      </w:pPr>
+    </w:p>
+    <w:p>
+      <w:pPr>
+        <w:pStyle w:val="Heading2"/>
+      </w:pPr>
+      <w:bookmarkStart w:id="47" w:name="_Toc155729384"/>
+      <w:r>
+        <w:t>Redeploy RWX pvc, deployment, confirm pods running</w:t>
+      </w:r>
+      <w:bookmarkEnd w:id="47"/>
+    </w:p>
+    <w:p>
+      <w:r>
+        <w:rPr>
+          <w:noProof/>
+        </w:rPr>
+        <w:drawing>
+          <wp:inline distT="0" distB="0" distL="0" distR="0" wp14:anchorId="42F0C246" wp14:editId="2959DDDC">
+            <wp:extent cx="5943600" cy="1680210"/>
+            <wp:effectExtent l="0" t="0" r="0" b="0"/>
+            <wp:docPr id="1330618718" name="Picture 1"/>
+            <wp:cNvGraphicFramePr>
+              <a:graphicFrameLocks xmlns:a="http://schemas.openxmlformats.org/drawingml/2006/main" noChangeAspect="1"/>
+            </wp:cNvGraphicFramePr>
+            <a:graphic xmlns:a="http://schemas.openxmlformats.org/drawingml/2006/main">
+              <a:graphicData uri="http://schemas.openxmlformats.org/drawingml/2006/picture">
+                <pic:pic xmlns:pic="http://schemas.openxmlformats.org/drawingml/2006/picture">
+                  <pic:nvPicPr>
+                    <pic:cNvPr id="1330618718" name=""/>
+                    <pic:cNvPicPr/>
+                  </pic:nvPicPr>
+                  <pic:blipFill>
+                    <a:blip r:embed="rId27"/>
+                    <a:stretch>
+                      <a:fillRect/>
+                    </a:stretch>
+                  </pic:blipFill>
+                  <pic:spPr>
+                    <a:xfrm>
+                      <a:off x="0" y="0"/>
+                      <a:ext cx="5943600" cy="1680210"/>
+                    </a:xfrm>
+                    <a:prstGeom prst="rect">
+                      <a:avLst/>
+                    </a:prstGeom>
+                  </pic:spPr>
+                </pic:pic>
+              </a:graphicData>
+            </a:graphic>
+          </wp:inline>
+        </w:drawing>
+      </w:r>
+    </w:p>
     <w:p>
       <w:pPr>
         <w:rPr>

--- a/tkgs-tanzu/tkgs-ubuntu-fips-node-rwo-rwx-validation-notes-proc-rvw-01.docx
+++ b/tkgs-tanzu/tkgs-ubuntu-fips-node-rwo-rwx-validation-notes-proc-rvw-01.docx
@@ -140,7 +140,7 @@
       <w:r>
         <w:fldChar w:fldCharType="separate"/>
       </w:r>
-      <w:hyperlink w:anchor="_Toc155729339" w:history="1">
+      <w:hyperlink w:anchor="_Toc155730074" w:history="1">
         <w:r>
           <w:rPr>
             <w:rStyle w:val="Hyperlink"/>
@@ -167,7 +167,7 @@
             <w:noProof/>
             <w:webHidden/>
           </w:rPr>
-          <w:instrText xml:space="preserve"> PAGEREF _Toc155729339 \h </w:instrText>
+          <w:instrText xml:space="preserve"> PAGEREF _Toc155730074 \h </w:instrText>
         </w:r>
         <w:r>
           <w:rPr>
@@ -211,7 +211,7 @@
           <w14:ligatures w14:val="standardContextual"/>
         </w:rPr>
       </w:pPr>
-      <w:hyperlink w:anchor="_Toc155729340" w:history="1">
+      <w:hyperlink w:anchor="_Toc155730075" w:history="1">
         <w:r>
           <w:rPr>
             <w:rStyle w:val="Hyperlink"/>
@@ -238,7 +238,7 @@
             <w:noProof/>
             <w:webHidden/>
           </w:rPr>
-          <w:instrText xml:space="preserve"> PAGEREF _Toc155729340 \h </w:instrText>
+          <w:instrText xml:space="preserve"> PAGEREF _Toc155730075 \h </w:instrText>
         </w:r>
         <w:r>
           <w:rPr>
@@ -282,7 +282,7 @@
           <w14:ligatures w14:val="standardContextual"/>
         </w:rPr>
       </w:pPr>
-      <w:hyperlink w:anchor="_Toc155729341" w:history="1">
+      <w:hyperlink w:anchor="_Toc155730076" w:history="1">
         <w:r>
           <w:rPr>
             <w:rStyle w:val="Hyperlink"/>
@@ -309,7 +309,7 @@
             <w:noProof/>
             <w:webHidden/>
           </w:rPr>
-          <w:instrText xml:space="preserve"> PAGEREF _Toc155729341 \h </w:instrText>
+          <w:instrText xml:space="preserve"> PAGEREF _Toc155730076 \h </w:instrText>
         </w:r>
         <w:r>
           <w:rPr>
@@ -353,7 +353,7 @@
           <w14:ligatures w14:val="standardContextual"/>
         </w:rPr>
       </w:pPr>
-      <w:hyperlink w:anchor="_Toc155729342" w:history="1">
+      <w:hyperlink w:anchor="_Toc155730077" w:history="1">
         <w:r>
           <w:rPr>
             <w:rStyle w:val="Hyperlink"/>
@@ -380,7 +380,7 @@
             <w:noProof/>
             <w:webHidden/>
           </w:rPr>
-          <w:instrText xml:space="preserve"> PAGEREF _Toc155729342 \h </w:instrText>
+          <w:instrText xml:space="preserve"> PAGEREF _Toc155730077 \h </w:instrText>
         </w:r>
         <w:r>
           <w:rPr>
@@ -424,7 +424,7 @@
           <w14:ligatures w14:val="standardContextual"/>
         </w:rPr>
       </w:pPr>
-      <w:hyperlink w:anchor="_Toc155729343" w:history="1">
+      <w:hyperlink w:anchor="_Toc155730078" w:history="1">
         <w:r>
           <w:rPr>
             <w:rStyle w:val="Hyperlink"/>
@@ -451,7 +451,7 @@
             <w:noProof/>
             <w:webHidden/>
           </w:rPr>
-          <w:instrText xml:space="preserve"> PAGEREF _Toc155729343 \h </w:instrText>
+          <w:instrText xml:space="preserve"> PAGEREF _Toc155730078 \h </w:instrText>
         </w:r>
         <w:r>
           <w:rPr>
@@ -495,7 +495,7 @@
           <w14:ligatures w14:val="standardContextual"/>
         </w:rPr>
       </w:pPr>
-      <w:hyperlink w:anchor="_Toc155729344" w:history="1">
+      <w:hyperlink w:anchor="_Toc155730079" w:history="1">
         <w:r>
           <w:rPr>
             <w:rStyle w:val="Hyperlink"/>
@@ -522,7 +522,7 @@
             <w:noProof/>
             <w:webHidden/>
           </w:rPr>
-          <w:instrText xml:space="preserve"> PAGEREF _Toc155729344 \h </w:instrText>
+          <w:instrText xml:space="preserve"> PAGEREF _Toc155730079 \h </w:instrText>
         </w:r>
         <w:r>
           <w:rPr>
@@ -566,7 +566,7 @@
           <w14:ligatures w14:val="standardContextual"/>
         </w:rPr>
       </w:pPr>
-      <w:hyperlink w:anchor="_Toc155729345" w:history="1">
+      <w:hyperlink w:anchor="_Toc155730080" w:history="1">
         <w:r>
           <w:rPr>
             <w:rStyle w:val="Hyperlink"/>
@@ -593,7 +593,7 @@
             <w:noProof/>
             <w:webHidden/>
           </w:rPr>
-          <w:instrText xml:space="preserve"> PAGEREF _Toc155729345 \h </w:instrText>
+          <w:instrText xml:space="preserve"> PAGEREF _Toc155730080 \h </w:instrText>
         </w:r>
         <w:r>
           <w:rPr>
@@ -637,7 +637,7 @@
           <w14:ligatures w14:val="standardContextual"/>
         </w:rPr>
       </w:pPr>
-      <w:hyperlink w:anchor="_Toc155729346" w:history="1">
+      <w:hyperlink w:anchor="_Toc155730081" w:history="1">
         <w:r>
           <w:rPr>
             <w:rStyle w:val="Hyperlink"/>
@@ -664,7 +664,7 @@
             <w:noProof/>
             <w:webHidden/>
           </w:rPr>
-          <w:instrText xml:space="preserve"> PAGEREF _Toc155729346 \h </w:instrText>
+          <w:instrText xml:space="preserve"> PAGEREF _Toc155730081 \h </w:instrText>
         </w:r>
         <w:r>
           <w:rPr>
@@ -708,7 +708,7 @@
           <w14:ligatures w14:val="standardContextual"/>
         </w:rPr>
       </w:pPr>
-      <w:hyperlink w:anchor="_Toc155729347" w:history="1">
+      <w:hyperlink w:anchor="_Toc155730082" w:history="1">
         <w:r>
           <w:rPr>
             <w:rStyle w:val="Hyperlink"/>
@@ -735,7 +735,7 @@
             <w:noProof/>
             <w:webHidden/>
           </w:rPr>
-          <w:instrText xml:space="preserve"> PAGEREF _Toc155729347 \h </w:instrText>
+          <w:instrText xml:space="preserve"> PAGEREF _Toc155730082 \h </w:instrText>
         </w:r>
         <w:r>
           <w:rPr>
@@ -779,7 +779,7 @@
           <w14:ligatures w14:val="standardContextual"/>
         </w:rPr>
       </w:pPr>
-      <w:hyperlink w:anchor="_Toc155729348" w:history="1">
+      <w:hyperlink w:anchor="_Toc155730083" w:history="1">
         <w:r>
           <w:rPr>
             <w:rStyle w:val="Hyperlink"/>
@@ -807,7 +807,7 @@
             <w:noProof/>
             <w:webHidden/>
           </w:rPr>
-          <w:instrText xml:space="preserve"> PAGEREF _Toc155729348 \h </w:instrText>
+          <w:instrText xml:space="preserve"> PAGEREF _Toc155730083 \h </w:instrText>
         </w:r>
         <w:r>
           <w:rPr>
@@ -851,7 +851,7 @@
           <w14:ligatures w14:val="standardContextual"/>
         </w:rPr>
       </w:pPr>
-      <w:hyperlink w:anchor="_Toc155729349" w:history="1">
+      <w:hyperlink w:anchor="_Toc155730084" w:history="1">
         <w:r>
           <w:rPr>
             <w:rStyle w:val="Hyperlink"/>
@@ -878,7 +878,7 @@
             <w:noProof/>
             <w:webHidden/>
           </w:rPr>
-          <w:instrText xml:space="preserve"> PAGEREF _Toc155729349 \h </w:instrText>
+          <w:instrText xml:space="preserve"> PAGEREF _Toc155730084 \h </w:instrText>
         </w:r>
         <w:r>
           <w:rPr>
@@ -922,7 +922,7 @@
           <w14:ligatures w14:val="standardContextual"/>
         </w:rPr>
       </w:pPr>
-      <w:hyperlink w:anchor="_Toc155729350" w:history="1">
+      <w:hyperlink w:anchor="_Toc155730085" w:history="1">
         <w:r>
           <w:rPr>
             <w:rStyle w:val="Hyperlink"/>
@@ -949,7 +949,7 @@
             <w:noProof/>
             <w:webHidden/>
           </w:rPr>
-          <w:instrText xml:space="preserve"> PAGEREF _Toc155729350 \h </w:instrText>
+          <w:instrText xml:space="preserve"> PAGEREF _Toc155730085 \h </w:instrText>
         </w:r>
         <w:r>
           <w:rPr>
@@ -993,7 +993,7 @@
           <w14:ligatures w14:val="standardContextual"/>
         </w:rPr>
       </w:pPr>
-      <w:hyperlink w:anchor="_Toc155729351" w:history="1">
+      <w:hyperlink w:anchor="_Toc155730086" w:history="1">
         <w:r>
           <w:rPr>
             <w:rStyle w:val="Hyperlink"/>
@@ -1020,7 +1020,7 @@
             <w:noProof/>
             <w:webHidden/>
           </w:rPr>
-          <w:instrText xml:space="preserve"> PAGEREF _Toc155729351 \h </w:instrText>
+          <w:instrText xml:space="preserve"> PAGEREF _Toc155730086 \h </w:instrText>
         </w:r>
         <w:r>
           <w:rPr>
@@ -1064,7 +1064,7 @@
           <w14:ligatures w14:val="standardContextual"/>
         </w:rPr>
       </w:pPr>
-      <w:hyperlink w:anchor="_Toc155729352" w:history="1">
+      <w:hyperlink w:anchor="_Toc155730087" w:history="1">
         <w:r>
           <w:rPr>
             <w:rStyle w:val="Hyperlink"/>
@@ -1091,7 +1091,7 @@
             <w:noProof/>
             <w:webHidden/>
           </w:rPr>
-          <w:instrText xml:space="preserve"> PAGEREF _Toc155729352 \h </w:instrText>
+          <w:instrText xml:space="preserve"> PAGEREF _Toc155730087 \h </w:instrText>
         </w:r>
         <w:r>
           <w:rPr>
@@ -1135,7 +1135,7 @@
           <w14:ligatures w14:val="standardContextual"/>
         </w:rPr>
       </w:pPr>
-      <w:hyperlink w:anchor="_Toc155729353" w:history="1">
+      <w:hyperlink w:anchor="_Toc155730088" w:history="1">
         <w:r>
           <w:rPr>
             <w:rStyle w:val="Hyperlink"/>
@@ -1162,7 +1162,7 @@
             <w:noProof/>
             <w:webHidden/>
           </w:rPr>
-          <w:instrText xml:space="preserve"> PAGEREF _Toc155729353 \h </w:instrText>
+          <w:instrText xml:space="preserve"> PAGEREF _Toc155730088 \h </w:instrText>
         </w:r>
         <w:r>
           <w:rPr>
@@ -1206,7 +1206,7 @@
           <w14:ligatures w14:val="standardContextual"/>
         </w:rPr>
       </w:pPr>
-      <w:hyperlink w:anchor="_Toc155729354" w:history="1">
+      <w:hyperlink w:anchor="_Toc155730089" w:history="1">
         <w:r>
           <w:rPr>
             <w:rStyle w:val="Hyperlink"/>
@@ -1233,7 +1233,7 @@
             <w:noProof/>
             <w:webHidden/>
           </w:rPr>
-          <w:instrText xml:space="preserve"> PAGEREF _Toc155729354 \h </w:instrText>
+          <w:instrText xml:space="preserve"> PAGEREF _Toc155730089 \h </w:instrText>
         </w:r>
         <w:r>
           <w:rPr>
@@ -1277,7 +1277,7 @@
           <w14:ligatures w14:val="standardContextual"/>
         </w:rPr>
       </w:pPr>
-      <w:hyperlink w:anchor="_Toc155729355" w:history="1">
+      <w:hyperlink w:anchor="_Toc155730090" w:history="1">
         <w:r>
           <w:rPr>
             <w:rStyle w:val="Hyperlink"/>
@@ -1304,7 +1304,7 @@
             <w:noProof/>
             <w:webHidden/>
           </w:rPr>
-          <w:instrText xml:space="preserve"> PAGEREF _Toc155729355 \h </w:instrText>
+          <w:instrText xml:space="preserve"> PAGEREF _Toc155730090 \h </w:instrText>
         </w:r>
         <w:r>
           <w:rPr>
@@ -1348,7 +1348,7 @@
           <w14:ligatures w14:val="standardContextual"/>
         </w:rPr>
       </w:pPr>
-      <w:hyperlink w:anchor="_Toc155729356" w:history="1">
+      <w:hyperlink w:anchor="_Toc155730091" w:history="1">
         <w:r>
           <w:rPr>
             <w:rStyle w:val="Hyperlink"/>
@@ -1375,7 +1375,7 @@
             <w:noProof/>
             <w:webHidden/>
           </w:rPr>
-          <w:instrText xml:space="preserve"> PAGEREF _Toc155729356 \h </w:instrText>
+          <w:instrText xml:space="preserve"> PAGEREF _Toc155730091 \h </w:instrText>
         </w:r>
         <w:r>
           <w:rPr>
@@ -1419,7 +1419,7 @@
           <w14:ligatures w14:val="standardContextual"/>
         </w:rPr>
       </w:pPr>
-      <w:hyperlink w:anchor="_Toc155729357" w:history="1">
+      <w:hyperlink w:anchor="_Toc155730092" w:history="1">
         <w:r>
           <w:rPr>
             <w:rStyle w:val="Hyperlink"/>
@@ -1446,7 +1446,7 @@
             <w:noProof/>
             <w:webHidden/>
           </w:rPr>
-          <w:instrText xml:space="preserve"> PAGEREF _Toc155729357 \h </w:instrText>
+          <w:instrText xml:space="preserve"> PAGEREF _Toc155730092 \h </w:instrText>
         </w:r>
         <w:r>
           <w:rPr>
@@ -1490,7 +1490,7 @@
           <w14:ligatures w14:val="standardContextual"/>
         </w:rPr>
       </w:pPr>
-      <w:hyperlink w:anchor="_Toc155729358" w:history="1">
+      <w:hyperlink w:anchor="_Toc155730093" w:history="1">
         <w:r>
           <w:rPr>
             <w:rStyle w:val="Hyperlink"/>
@@ -1517,7 +1517,7 @@
             <w:noProof/>
             <w:webHidden/>
           </w:rPr>
-          <w:instrText xml:space="preserve"> PAGEREF _Toc155729358 \h </w:instrText>
+          <w:instrText xml:space="preserve"> PAGEREF _Toc155730093 \h </w:instrText>
         </w:r>
         <w:r>
           <w:rPr>
@@ -1561,7 +1561,7 @@
           <w14:ligatures w14:val="standardContextual"/>
         </w:rPr>
       </w:pPr>
-      <w:hyperlink w:anchor="_Toc155729359" w:history="1">
+      <w:hyperlink w:anchor="_Toc155730094" w:history="1">
         <w:r>
           <w:rPr>
             <w:rStyle w:val="Hyperlink"/>
@@ -1588,7 +1588,7 @@
             <w:noProof/>
             <w:webHidden/>
           </w:rPr>
-          <w:instrText xml:space="preserve"> PAGEREF _Toc155729359 \h </w:instrText>
+          <w:instrText xml:space="preserve"> PAGEREF _Toc155730094 \h </w:instrText>
         </w:r>
         <w:r>
           <w:rPr>
@@ -1632,7 +1632,7 @@
           <w14:ligatures w14:val="standardContextual"/>
         </w:rPr>
       </w:pPr>
-      <w:hyperlink w:anchor="_Toc155729360" w:history="1">
+      <w:hyperlink w:anchor="_Toc155730095" w:history="1">
         <w:r>
           <w:rPr>
             <w:rStyle w:val="Hyperlink"/>
@@ -1659,7 +1659,7 @@
             <w:noProof/>
             <w:webHidden/>
           </w:rPr>
-          <w:instrText xml:space="preserve"> PAGEREF _Toc155729360 \h </w:instrText>
+          <w:instrText xml:space="preserve"> PAGEREF _Toc155730095 \h </w:instrText>
         </w:r>
         <w:r>
           <w:rPr>
@@ -1703,7 +1703,7 @@
           <w14:ligatures w14:val="standardContextual"/>
         </w:rPr>
       </w:pPr>
-      <w:hyperlink w:anchor="_Toc155729361" w:history="1">
+      <w:hyperlink w:anchor="_Toc155730096" w:history="1">
         <w:r>
           <w:rPr>
             <w:rStyle w:val="Hyperlink"/>
@@ -1730,7 +1730,7 @@
             <w:noProof/>
             <w:webHidden/>
           </w:rPr>
-          <w:instrText xml:space="preserve"> PAGEREF _Toc155729361 \h </w:instrText>
+          <w:instrText xml:space="preserve"> PAGEREF _Toc155730096 \h </w:instrText>
         </w:r>
         <w:r>
           <w:rPr>
@@ -1774,7 +1774,7 @@
           <w14:ligatures w14:val="standardContextual"/>
         </w:rPr>
       </w:pPr>
-      <w:hyperlink w:anchor="_Toc155729362" w:history="1">
+      <w:hyperlink w:anchor="_Toc155730097" w:history="1">
         <w:r>
           <w:rPr>
             <w:rStyle w:val="Hyperlink"/>
@@ -1801,7 +1801,7 @@
             <w:noProof/>
             <w:webHidden/>
           </w:rPr>
-          <w:instrText xml:space="preserve"> PAGEREF _Toc155729362 \h </w:instrText>
+          <w:instrText xml:space="preserve"> PAGEREF _Toc155730097 \h </w:instrText>
         </w:r>
         <w:r>
           <w:rPr>
@@ -1845,7 +1845,7 @@
           <w14:ligatures w14:val="standardContextual"/>
         </w:rPr>
       </w:pPr>
-      <w:hyperlink w:anchor="_Toc155729363" w:history="1">
+      <w:hyperlink w:anchor="_Toc155730098" w:history="1">
         <w:r>
           <w:rPr>
             <w:rStyle w:val="Hyperlink"/>
@@ -1872,7 +1872,7 @@
             <w:noProof/>
             <w:webHidden/>
           </w:rPr>
-          <w:instrText xml:space="preserve"> PAGEREF _Toc155729363 \h </w:instrText>
+          <w:instrText xml:space="preserve"> PAGEREF _Toc155730098 \h </w:instrText>
         </w:r>
         <w:r>
           <w:rPr>
@@ -1916,7 +1916,7 @@
           <w14:ligatures w14:val="standardContextual"/>
         </w:rPr>
       </w:pPr>
-      <w:hyperlink w:anchor="_Toc155729364" w:history="1">
+      <w:hyperlink w:anchor="_Toc155730099" w:history="1">
         <w:r>
           <w:rPr>
             <w:rStyle w:val="Hyperlink"/>
@@ -1943,7 +1943,7 @@
             <w:noProof/>
             <w:webHidden/>
           </w:rPr>
-          <w:instrText xml:space="preserve"> PAGEREF _Toc155729364 \h </w:instrText>
+          <w:instrText xml:space="preserve"> PAGEREF _Toc155730099 \h </w:instrText>
         </w:r>
         <w:r>
           <w:rPr>
@@ -1987,7 +1987,7 @@
           <w14:ligatures w14:val="standardContextual"/>
         </w:rPr>
       </w:pPr>
-      <w:hyperlink w:anchor="_Toc155729365" w:history="1">
+      <w:hyperlink w:anchor="_Toc155730100" w:history="1">
         <w:r>
           <w:rPr>
             <w:rStyle w:val="Hyperlink"/>
@@ -2014,7 +2014,7 @@
             <w:noProof/>
             <w:webHidden/>
           </w:rPr>
-          <w:instrText xml:space="preserve"> PAGEREF _Toc155729365 \h </w:instrText>
+          <w:instrText xml:space="preserve"> PAGEREF _Toc155730100 \h </w:instrText>
         </w:r>
         <w:r>
           <w:rPr>
@@ -2058,7 +2058,7 @@
           <w14:ligatures w14:val="standardContextual"/>
         </w:rPr>
       </w:pPr>
-      <w:hyperlink w:anchor="_Toc155729366" w:history="1">
+      <w:hyperlink w:anchor="_Toc155730101" w:history="1">
         <w:r>
           <w:rPr>
             <w:rStyle w:val="Hyperlink"/>
@@ -2085,7 +2085,7 @@
             <w:noProof/>
             <w:webHidden/>
           </w:rPr>
-          <w:instrText xml:space="preserve"> PAGEREF _Toc155729366 \h </w:instrText>
+          <w:instrText xml:space="preserve"> PAGEREF _Toc155730101 \h </w:instrText>
         </w:r>
         <w:r>
           <w:rPr>
@@ -2129,7 +2129,7 @@
           <w14:ligatures w14:val="standardContextual"/>
         </w:rPr>
       </w:pPr>
-      <w:hyperlink w:anchor="_Toc155729367" w:history="1">
+      <w:hyperlink w:anchor="_Toc155730102" w:history="1">
         <w:r>
           <w:rPr>
             <w:rStyle w:val="Hyperlink"/>
@@ -2156,7 +2156,7 @@
             <w:noProof/>
             <w:webHidden/>
           </w:rPr>
-          <w:instrText xml:space="preserve"> PAGEREF _Toc155729367 \h </w:instrText>
+          <w:instrText xml:space="preserve"> PAGEREF _Toc155730102 \h </w:instrText>
         </w:r>
         <w:r>
           <w:rPr>
@@ -2200,7 +2200,7 @@
           <w14:ligatures w14:val="standardContextual"/>
         </w:rPr>
       </w:pPr>
-      <w:hyperlink w:anchor="_Toc155729368" w:history="1">
+      <w:hyperlink w:anchor="_Toc155730103" w:history="1">
         <w:r>
           <w:rPr>
             <w:rStyle w:val="Hyperlink"/>
@@ -2227,7 +2227,7 @@
             <w:noProof/>
             <w:webHidden/>
           </w:rPr>
-          <w:instrText xml:space="preserve"> PAGEREF _Toc155729368 \h </w:instrText>
+          <w:instrText xml:space="preserve"> PAGEREF _Toc155730103 \h </w:instrText>
         </w:r>
         <w:r>
           <w:rPr>
@@ -2271,7 +2271,7 @@
           <w14:ligatures w14:val="standardContextual"/>
         </w:rPr>
       </w:pPr>
-      <w:hyperlink w:anchor="_Toc155729369" w:history="1">
+      <w:hyperlink w:anchor="_Toc155730104" w:history="1">
         <w:r>
           <w:rPr>
             <w:rStyle w:val="Hyperlink"/>
@@ -2298,7 +2298,7 @@
             <w:noProof/>
             <w:webHidden/>
           </w:rPr>
-          <w:instrText xml:space="preserve"> PAGEREF _Toc155729369 \h </w:instrText>
+          <w:instrText xml:space="preserve"> PAGEREF _Toc155730104 \h </w:instrText>
         </w:r>
         <w:r>
           <w:rPr>
@@ -2342,7 +2342,7 @@
           <w14:ligatures w14:val="standardContextual"/>
         </w:rPr>
       </w:pPr>
-      <w:hyperlink w:anchor="_Toc155729370" w:history="1">
+      <w:hyperlink w:anchor="_Toc155730105" w:history="1">
         <w:r>
           <w:rPr>
             <w:rStyle w:val="Hyperlink"/>
@@ -2369,7 +2369,7 @@
             <w:noProof/>
             <w:webHidden/>
           </w:rPr>
-          <w:instrText xml:space="preserve"> PAGEREF _Toc155729370 \h </w:instrText>
+          <w:instrText xml:space="preserve"> PAGEREF _Toc155730105 \h </w:instrText>
         </w:r>
         <w:r>
           <w:rPr>
@@ -2413,7 +2413,7 @@
           <w14:ligatures w14:val="standardContextual"/>
         </w:rPr>
       </w:pPr>
-      <w:hyperlink w:anchor="_Toc155729371" w:history="1">
+      <w:hyperlink w:anchor="_Toc155730106" w:history="1">
         <w:r>
           <w:rPr>
             <w:rStyle w:val="Hyperlink"/>
@@ -2440,7 +2440,7 @@
             <w:noProof/>
             <w:webHidden/>
           </w:rPr>
-          <w:instrText xml:space="preserve"> PAGEREF _Toc155729371 \h </w:instrText>
+          <w:instrText xml:space="preserve"> PAGEREF _Toc155730106 \h </w:instrText>
         </w:r>
         <w:r>
           <w:rPr>
@@ -2484,7 +2484,7 @@
           <w14:ligatures w14:val="standardContextual"/>
         </w:rPr>
       </w:pPr>
-      <w:hyperlink w:anchor="_Toc155729372" w:history="1">
+      <w:hyperlink w:anchor="_Toc155730107" w:history="1">
         <w:r>
           <w:rPr>
             <w:rStyle w:val="Hyperlink"/>
@@ -2511,7 +2511,7 @@
             <w:noProof/>
             <w:webHidden/>
           </w:rPr>
-          <w:instrText xml:space="preserve"> PAGEREF _Toc155729372 \h </w:instrText>
+          <w:instrText xml:space="preserve"> PAGEREF _Toc155730107 \h </w:instrText>
         </w:r>
         <w:r>
           <w:rPr>
@@ -2555,7 +2555,7 @@
           <w14:ligatures w14:val="standardContextual"/>
         </w:rPr>
       </w:pPr>
-      <w:hyperlink w:anchor="_Toc155729373" w:history="1">
+      <w:hyperlink w:anchor="_Toc155730108" w:history="1">
         <w:r>
           <w:rPr>
             <w:rStyle w:val="Hyperlink"/>
@@ -2582,7 +2582,7 @@
             <w:noProof/>
             <w:webHidden/>
           </w:rPr>
-          <w:instrText xml:space="preserve"> PAGEREF _Toc155729373 \h </w:instrText>
+          <w:instrText xml:space="preserve"> PAGEREF _Toc155730108 \h </w:instrText>
         </w:r>
         <w:r>
           <w:rPr>
@@ -2626,7 +2626,7 @@
           <w14:ligatures w14:val="standardContextual"/>
         </w:rPr>
       </w:pPr>
-      <w:hyperlink w:anchor="_Toc155729374" w:history="1">
+      <w:hyperlink w:anchor="_Toc155730109" w:history="1">
         <w:r>
           <w:rPr>
             <w:rStyle w:val="Hyperlink"/>
@@ -2653,7 +2653,7 @@
             <w:noProof/>
             <w:webHidden/>
           </w:rPr>
-          <w:instrText xml:space="preserve"> PAGEREF _Toc155729374 \h </w:instrText>
+          <w:instrText xml:space="preserve"> PAGEREF _Toc155730109 \h </w:instrText>
         </w:r>
         <w:r>
           <w:rPr>
@@ -2697,7 +2697,7 @@
           <w14:ligatures w14:val="standardContextual"/>
         </w:rPr>
       </w:pPr>
-      <w:hyperlink w:anchor="_Toc155729375" w:history="1">
+      <w:hyperlink w:anchor="_Toc155730110" w:history="1">
         <w:r>
           <w:rPr>
             <w:rStyle w:val="Hyperlink"/>
@@ -2724,7 +2724,7 @@
             <w:noProof/>
             <w:webHidden/>
           </w:rPr>
-          <w:instrText xml:space="preserve"> PAGEREF _Toc155729375 \h </w:instrText>
+          <w:instrText xml:space="preserve"> PAGEREF _Toc155730110 \h </w:instrText>
         </w:r>
         <w:r>
           <w:rPr>
@@ -2768,7 +2768,7 @@
           <w14:ligatures w14:val="standardContextual"/>
         </w:rPr>
       </w:pPr>
-      <w:hyperlink w:anchor="_Toc155729376" w:history="1">
+      <w:hyperlink w:anchor="_Toc155730111" w:history="1">
         <w:r>
           <w:rPr>
             <w:rStyle w:val="Hyperlink"/>
@@ -2795,7 +2795,7 @@
             <w:noProof/>
             <w:webHidden/>
           </w:rPr>
-          <w:instrText xml:space="preserve"> PAGEREF _Toc155729376 \h </w:instrText>
+          <w:instrText xml:space="preserve"> PAGEREF _Toc155730111 \h </w:instrText>
         </w:r>
         <w:r>
           <w:rPr>
@@ -2839,7 +2839,7 @@
           <w14:ligatures w14:val="standardContextual"/>
         </w:rPr>
       </w:pPr>
-      <w:hyperlink w:anchor="_Toc155729377" w:history="1">
+      <w:hyperlink w:anchor="_Toc155730112" w:history="1">
         <w:r>
           <w:rPr>
             <w:rStyle w:val="Hyperlink"/>
@@ -2866,7 +2866,7 @@
             <w:noProof/>
             <w:webHidden/>
           </w:rPr>
-          <w:instrText xml:space="preserve"> PAGEREF _Toc155729377 \h </w:instrText>
+          <w:instrText xml:space="preserve"> PAGEREF _Toc155730112 \h </w:instrText>
         </w:r>
         <w:r>
           <w:rPr>
@@ -2910,7 +2910,7 @@
           <w14:ligatures w14:val="standardContextual"/>
         </w:rPr>
       </w:pPr>
-      <w:hyperlink w:anchor="_Toc155729378" w:history="1">
+      <w:hyperlink w:anchor="_Toc155730113" w:history="1">
         <w:r>
           <w:rPr>
             <w:rStyle w:val="Hyperlink"/>
@@ -2937,7 +2937,7 @@
             <w:noProof/>
             <w:webHidden/>
           </w:rPr>
-          <w:instrText xml:space="preserve"> PAGEREF _Toc155729378 \h </w:instrText>
+          <w:instrText xml:space="preserve"> PAGEREF _Toc155730113 \h </w:instrText>
         </w:r>
         <w:r>
           <w:rPr>
@@ -2981,7 +2981,7 @@
           <w14:ligatures w14:val="standardContextual"/>
         </w:rPr>
       </w:pPr>
-      <w:hyperlink w:anchor="_Toc155729379" w:history="1">
+      <w:hyperlink w:anchor="_Toc155730114" w:history="1">
         <w:r>
           <w:rPr>
             <w:rStyle w:val="Hyperlink"/>
@@ -3008,7 +3008,7 @@
             <w:noProof/>
             <w:webHidden/>
           </w:rPr>
-          <w:instrText xml:space="preserve"> PAGEREF _Toc155729379 \h </w:instrText>
+          <w:instrText xml:space="preserve"> PAGEREF _Toc155730114 \h </w:instrText>
         </w:r>
         <w:r>
           <w:rPr>
@@ -3052,7 +3052,7 @@
           <w14:ligatures w14:val="standardContextual"/>
         </w:rPr>
       </w:pPr>
-      <w:hyperlink w:anchor="_Toc155729380" w:history="1">
+      <w:hyperlink w:anchor="_Toc155730115" w:history="1">
         <w:r>
           <w:rPr>
             <w:rStyle w:val="Hyperlink"/>
@@ -3079,7 +3079,7 @@
             <w:noProof/>
             <w:webHidden/>
           </w:rPr>
-          <w:instrText xml:space="preserve"> PAGEREF _Toc155729380 \h </w:instrText>
+          <w:instrText xml:space="preserve"> PAGEREF _Toc155730115 \h </w:instrText>
         </w:r>
         <w:r>
           <w:rPr>
@@ -3123,7 +3123,7 @@
           <w14:ligatures w14:val="standardContextual"/>
         </w:rPr>
       </w:pPr>
-      <w:hyperlink w:anchor="_Toc155729381" w:history="1">
+      <w:hyperlink w:anchor="_Toc155730116" w:history="1">
         <w:r>
           <w:rPr>
             <w:rStyle w:val="Hyperlink"/>
@@ -3150,7 +3150,7 @@
             <w:noProof/>
             <w:webHidden/>
           </w:rPr>
-          <w:instrText xml:space="preserve"> PAGEREF _Toc155729381 \h </w:instrText>
+          <w:instrText xml:space="preserve"> PAGEREF _Toc155730116 \h </w:instrText>
         </w:r>
         <w:r>
           <w:rPr>
@@ -3194,7 +3194,7 @@
           <w14:ligatures w14:val="standardContextual"/>
         </w:rPr>
       </w:pPr>
-      <w:hyperlink w:anchor="_Toc155729382" w:history="1">
+      <w:hyperlink w:anchor="_Toc155730117" w:history="1">
         <w:r>
           <w:rPr>
             <w:rStyle w:val="Hyperlink"/>
@@ -3221,7 +3221,7 @@
             <w:noProof/>
             <w:webHidden/>
           </w:rPr>
-          <w:instrText xml:space="preserve"> PAGEREF _Toc155729382 \h </w:instrText>
+          <w:instrText xml:space="preserve"> PAGEREF _Toc155730117 \h </w:instrText>
         </w:r>
         <w:r>
           <w:rPr>
@@ -3265,7 +3265,7 @@
           <w14:ligatures w14:val="standardContextual"/>
         </w:rPr>
       </w:pPr>
-      <w:hyperlink w:anchor="_Toc155729383" w:history="1">
+      <w:hyperlink w:anchor="_Toc155730118" w:history="1">
         <w:r>
           <w:rPr>
             <w:rStyle w:val="Hyperlink"/>
@@ -3292,7 +3292,7 @@
             <w:noProof/>
             <w:webHidden/>
           </w:rPr>
-          <w:instrText xml:space="preserve"> PAGEREF _Toc155729383 \h </w:instrText>
+          <w:instrText xml:space="preserve"> PAGEREF _Toc155730118 \h </w:instrText>
         </w:r>
         <w:r>
           <w:rPr>
@@ -3336,7 +3336,7 @@
           <w14:ligatures w14:val="standardContextual"/>
         </w:rPr>
       </w:pPr>
-      <w:hyperlink w:anchor="_Toc155729384" w:history="1">
+      <w:hyperlink w:anchor="_Toc155730119" w:history="1">
         <w:r>
           <w:rPr>
             <w:rStyle w:val="Hyperlink"/>
@@ -3363,7 +3363,7 @@
             <w:noProof/>
             <w:webHidden/>
           </w:rPr>
-          <w:instrText xml:space="preserve"> PAGEREF _Toc155729384 \h </w:instrText>
+          <w:instrText xml:space="preserve"> PAGEREF _Toc155730119 \h </w:instrText>
         </w:r>
         <w:r>
           <w:rPr>
@@ -3419,7 +3419,7 @@
         <w:pStyle w:val="Heading1"/>
       </w:pPr>
       <w:bookmarkStart w:id="0" w:name="_Toc149843352"/>
-      <w:bookmarkStart w:id="1" w:name="_Toc155729339"/>
+      <w:bookmarkStart w:id="1" w:name="_Toc155730074"/>
       <w:r>
         <w:lastRenderedPageBreak/>
         <w:t>Procedure review notes:</w:t>
@@ -3433,7 +3433,7 @@
         <w:pStyle w:val="Heading2"/>
       </w:pPr>
       <w:bookmarkStart w:id="2" w:name="_Toc149843353"/>
-      <w:bookmarkStart w:id="3" w:name="_Toc155729340"/>
+      <w:bookmarkStart w:id="3" w:name="_Toc155730075"/>
       <w:r>
         <w:t>Overview</w:t>
       </w:r>
@@ -3648,7 +3648,13 @@
         <w:ind w:left="360"/>
       </w:pPr>
       <w:r>
-        <w:t>What are the artifacts and procedures to validate a single, RWX deployment on a Portworx provisioned volume?</w:t>
+        <w:t xml:space="preserve">What are the artifacts and procedures to validate a </w:t>
+      </w:r>
+      <w:r>
+        <w:t>multiple pod</w:t>
+      </w:r>
+      <w:r>
+        <w:t xml:space="preserve"> RWX deployment on a Portworx provisioned volume?</w:t>
       </w:r>
     </w:p>
     <w:p>
@@ -3694,10 +3700,7 @@
         <w:ind w:left="360"/>
       </w:pPr>
       <w:r>
-        <w:t xml:space="preserve">What are the steps to </w:t>
-      </w:r>
-      <w:r>
-        <w:t>perform additional testing and validation including the worker nodes’ firewall status and status of exceptions in place for Portworx and NFS?</w:t>
+        <w:t>What are the steps to perform additional testing and validation including the worker nodes’ firewall status and status of exceptions in place for Portworx and NFS?</w:t>
       </w:r>
     </w:p>
     <w:p>
@@ -3718,7 +3721,7 @@
       <w:r>
         <w:br w:type="page"/>
       </w:r>
-      <w:bookmarkStart w:id="4" w:name="_Toc155729341"/>
+      <w:bookmarkStart w:id="4" w:name="_Toc155730076"/>
       <w:r>
         <w:lastRenderedPageBreak/>
         <w:t xml:space="preserve">1/9/2024 </w:t>
@@ -3737,7 +3740,7 @@
       <w:pPr>
         <w:pStyle w:val="Heading2"/>
       </w:pPr>
-      <w:bookmarkStart w:id="5" w:name="_Toc155729342"/>
+      <w:bookmarkStart w:id="5" w:name="_Toc155730077"/>
       <w:r>
         <w:t>k get tkr | grep ubuntu</w:t>
       </w:r>
@@ -3792,7 +3795,7 @@
       <w:pPr>
         <w:pStyle w:val="Heading2"/>
       </w:pPr>
-      <w:bookmarkStart w:id="6" w:name="_Toc155729343"/>
+      <w:bookmarkStart w:id="6" w:name="_Toc155730078"/>
       <w:r>
         <w:t>dr-apps-01-cluster_v1.26.10_ubuntu.yaml"</w:t>
       </w:r>
@@ -4021,7 +4024,7 @@
       <w:pPr>
         <w:pStyle w:val="Heading2"/>
       </w:pPr>
-      <w:bookmarkStart w:id="7" w:name="_Toc155729344"/>
+      <w:bookmarkStart w:id="7" w:name="_Toc155730079"/>
       <w:r>
         <w:lastRenderedPageBreak/>
         <w:t>k get nodes</w:t>
@@ -4077,7 +4080,7 @@
       <w:pPr>
         <w:pStyle w:val="Heading2"/>
       </w:pPr>
-      <w:bookmarkStart w:id="8" w:name="_Toc155729345"/>
+      <w:bookmarkStart w:id="8" w:name="_Toc155730080"/>
       <w:r>
         <w:t>k describe [worker node]</w:t>
       </w:r>
@@ -4087,7 +4090,7 @@
       <w:pPr>
         <w:pStyle w:val="Heading2"/>
       </w:pPr>
-      <w:bookmarkStart w:id="9" w:name="_Toc155729346"/>
+      <w:bookmarkStart w:id="9" w:name="_Toc155730081"/>
       <w:r>
         <w:t>Kernel Version:             5.4.0-166-generic</w:t>
       </w:r>
@@ -4097,7 +4100,7 @@
       <w:pPr>
         <w:pStyle w:val="Heading2"/>
       </w:pPr>
-      <w:bookmarkStart w:id="10" w:name="_Toc155729347"/>
+      <w:bookmarkStart w:id="10" w:name="_Toc155730082"/>
       <w:r>
         <w:t>Kubelet Version:            v1.26.10+vmware.1-fips.1</w:t>
       </w:r>
@@ -4107,7 +4110,7 @@
       <w:pPr>
         <w:pStyle w:val="Heading2"/>
       </w:pPr>
-      <w:bookmarkStart w:id="11" w:name="_Toc155729348"/>
+      <w:bookmarkStart w:id="11" w:name="_Toc155730083"/>
       <w:r>
         <w:rPr>
           <w:shd w:val="clear" w:color="auto" w:fill="FFFFFF"/>
@@ -4120,7 +4123,7 @@
       <w:pPr>
         <w:pStyle w:val="Heading2"/>
       </w:pPr>
-      <w:bookmarkStart w:id="12" w:name="_Toc155729349"/>
+      <w:bookmarkStart w:id="12" w:name="_Toc155730084"/>
       <w:r>
         <w:t>Container Runtime Version:  containerd://1.6.24</w:t>
       </w:r>
@@ -4130,7 +4133,7 @@
       <w:pPr>
         <w:pStyle w:val="Heading2"/>
       </w:pPr>
-      <w:bookmarkStart w:id="13" w:name="_Toc155729350"/>
+      <w:bookmarkStart w:id="13" w:name="_Toc155730085"/>
       <w:r>
         <w:t xml:space="preserve">Portworx version </w:t>
       </w:r>
@@ -5345,7 +5348,7 @@
       <w:pPr>
         <w:pStyle w:val="Heading2"/>
       </w:pPr>
-      <w:bookmarkStart w:id="14" w:name="_Toc155729351"/>
+      <w:bookmarkStart w:id="14" w:name="_Toc155730086"/>
       <w:r>
         <w:lastRenderedPageBreak/>
         <w:t xml:space="preserve">kubectl get secret -n dr-01 dr-apps-01-kubeconfig -o jsonpath='{.data.value}' | base64 -d &gt; </w:t>
@@ -5377,7 +5380,7 @@
       <w:pPr>
         <w:pStyle w:val="Heading2"/>
       </w:pPr>
-      <w:bookmarkStart w:id="15" w:name="_Toc155729352"/>
+      <w:bookmarkStart w:id="15" w:name="_Toc155730087"/>
       <w:r>
         <w:t>k create ns portworx; label ns: pod-security privileged audit, enforce, warn; rolebinding to clusterrole psp:vmware-system-privileged</w:t>
       </w:r>
@@ -5406,7 +5409,7 @@
       <w:pPr>
         <w:pStyle w:val="Heading2"/>
       </w:pPr>
-      <w:bookmarkStart w:id="16" w:name="_Toc155729353"/>
+      <w:bookmarkStart w:id="16" w:name="_Toc155730088"/>
       <w:r>
         <w:t>k create ns central; label ns: pod-security privileged audit, enforce, warn; rolebinding to clusterrole psp:vmware-system-privileged</w:t>
       </w:r>
@@ -5441,7 +5444,7 @@
       <w:pPr>
         <w:pStyle w:val="Heading2"/>
       </w:pPr>
-      <w:bookmarkStart w:id="17" w:name="_Toc155729354"/>
+      <w:bookmarkStart w:id="17" w:name="_Toc155730089"/>
       <w:r>
         <w:t>kubectl apply -f 'https://install.portworx.com/3.0?comp=pxoperator&amp;kbver=1.26.</w:t>
       </w:r>
@@ -5459,7 +5462,7 @@
       <w:pPr>
         <w:pStyle w:val="Heading2"/>
       </w:pPr>
-      <w:bookmarkStart w:id="18" w:name="_Toc155729355"/>
+      <w:bookmarkStart w:id="18" w:name="_Toc155730090"/>
       <w:r>
         <w:t>kubectl label</w:t>
       </w:r>
@@ -5474,7 +5477,7 @@
       <w:pPr>
         <w:pStyle w:val="Heading2"/>
       </w:pPr>
-      <w:bookmarkStart w:id="19" w:name="_Toc155729356"/>
+      <w:bookmarkStart w:id="19" w:name="_Toc155730091"/>
       <w:r>
         <w:t>kubectl apply -f 'https://install.portworx.com/3.0?operator=true&amp;mc=false&amp;kbver=1.26.10&amp;ns=portworx&amp;b=true&amp;iop=6&amp;csicd=true&amp;mz=8&amp;s=%22sc%3Ddr-tanzu</w:t>
       </w:r>
@@ -5502,7 +5505,7 @@
       <w:pPr>
         <w:pStyle w:val="Heading2"/>
       </w:pPr>
-      <w:bookmarkStart w:id="20" w:name="_Toc155729357"/>
+      <w:bookmarkStart w:id="20" w:name="_Toc155730092"/>
       <w:r>
         <w:t>kubectl get pods -n portworx -l name=portworx | grep -v NAME | awk '{print $1}'</w:t>
       </w:r>
@@ -5606,7 +5609,7 @@
       <w:pPr>
         <w:pStyle w:val="Heading2"/>
       </w:pPr>
-      <w:bookmarkStart w:id="21" w:name="_Toc155729358"/>
+      <w:bookmarkStart w:id="21" w:name="_Toc155730093"/>
       <w:r>
         <w:lastRenderedPageBreak/>
         <w:t>Portworx pvcs, kvdb pods provisioning</w:t>
@@ -5670,7 +5673,7 @@
       <w:pPr>
         <w:pStyle w:val="Heading1"/>
       </w:pPr>
-      <w:bookmarkStart w:id="22" w:name="_Toc155729359"/>
+      <w:bookmarkStart w:id="22" w:name="_Toc155730094"/>
       <w:r>
         <w:lastRenderedPageBreak/>
         <w:t>Pxctl status</w:t>
@@ -5734,7 +5737,7 @@
       <w:pPr>
         <w:pStyle w:val="Heading1"/>
       </w:pPr>
-      <w:bookmarkStart w:id="23" w:name="_Toc155729360"/>
+      <w:bookmarkStart w:id="23" w:name="_Toc155730095"/>
       <w:r>
         <w:lastRenderedPageBreak/>
         <w:t>1/9/2024 PX provisioning test/cfm - RWO</w:t>
@@ -5747,7 +5750,7 @@
       <w:pPr>
         <w:pStyle w:val="Heading2"/>
       </w:pPr>
-      <w:bookmarkStart w:id="24" w:name="_Toc155729361"/>
+      <w:bookmarkStart w:id="24" w:name="_Toc155730096"/>
       <w:r>
         <w:t>Prep default namespace</w:t>
       </w:r>
@@ -5780,7 +5783,7 @@
       <w:pPr>
         <w:pStyle w:val="Heading2"/>
       </w:pPr>
-      <w:bookmarkStart w:id="25" w:name="_Toc155729362"/>
+      <w:bookmarkStart w:id="25" w:name="_Toc155730097"/>
       <w:r>
         <w:t>pxd-repl1-portworx-sc.yaml</w:t>
       </w:r>
@@ -5847,7 +5850,7 @@
       <w:pPr>
         <w:pStyle w:val="Heading2"/>
       </w:pPr>
-      <w:bookmarkStart w:id="26" w:name="_Toc155729363"/>
+      <w:bookmarkStart w:id="26" w:name="_Toc155730098"/>
       <w:r>
         <w:t>pvc-repl1-01.yaml</w:t>
       </w:r>
@@ -5954,7 +5957,7 @@
       <w:pPr>
         <w:pStyle w:val="Heading2"/>
       </w:pPr>
-      <w:bookmarkStart w:id="27" w:name="_Toc155729364"/>
+      <w:bookmarkStart w:id="27" w:name="_Toc155730099"/>
       <w:r>
         <w:t>sc, pvc created, bound</w:t>
       </w:r>
@@ -5991,7 +5994,7 @@
       <w:pPr>
         <w:pStyle w:val="Heading2"/>
       </w:pPr>
-      <w:bookmarkStart w:id="28" w:name="_Toc155729365"/>
+      <w:bookmarkStart w:id="28" w:name="_Toc155730100"/>
       <w:r>
         <w:t>deploy-rwo-px-nginx-test.yaml</w:t>
       </w:r>
@@ -6252,7 +6255,7 @@
       <w:pPr>
         <w:pStyle w:val="Heading2"/>
       </w:pPr>
-      <w:bookmarkStart w:id="29" w:name="_Toc155729366"/>
+      <w:bookmarkStart w:id="29" w:name="_Toc155730101"/>
       <w:r>
         <w:t>kubectl get all,pvc -n default</w:t>
       </w:r>
@@ -6308,7 +6311,7 @@
       <w:pPr>
         <w:pStyle w:val="Heading2"/>
       </w:pPr>
-      <w:bookmarkStart w:id="30" w:name="_Toc155729367"/>
+      <w:bookmarkStart w:id="30" w:name="_Toc155730102"/>
       <w:r>
         <w:t>Pxctl volume list</w:t>
       </w:r>
@@ -6363,7 +6366,7 @@
       <w:pPr>
         <w:pStyle w:val="Heading2"/>
       </w:pPr>
-      <w:bookmarkStart w:id="31" w:name="_Toc155729368"/>
+      <w:bookmarkStart w:id="31" w:name="_Toc155730103"/>
       <w:r>
         <w:t>Pxctl volume inspect</w:t>
       </w:r>
@@ -6424,7 +6427,7 @@
       <w:pPr>
         <w:pStyle w:val="Heading1"/>
       </w:pPr>
-      <w:bookmarkStart w:id="32" w:name="_Toc155729369"/>
+      <w:bookmarkStart w:id="32" w:name="_Toc155730104"/>
       <w:r>
         <w:lastRenderedPageBreak/>
         <w:t>1/9/2024 PX provisioning test/cfm - RWX</w:t>
@@ -6437,7 +6440,7 @@
       <w:pPr>
         <w:pStyle w:val="Heading2"/>
       </w:pPr>
-      <w:bookmarkStart w:id="33" w:name="_Toc155729370"/>
+      <w:bookmarkStart w:id="33" w:name="_Toc155730105"/>
       <w:r>
         <w:t>Prep default namespace</w:t>
       </w:r>
@@ -6470,7 +6473,7 @@
       <w:pPr>
         <w:pStyle w:val="Heading2"/>
       </w:pPr>
-      <w:bookmarkStart w:id="34" w:name="_Toc155729371"/>
+      <w:bookmarkStart w:id="34" w:name="_Toc155730106"/>
       <w:r>
         <w:t>pxd-repl1-portworx-sc.yaml</w:t>
       </w:r>
@@ -6537,7 +6540,7 @@
       <w:pPr>
         <w:pStyle w:val="Heading2"/>
       </w:pPr>
-      <w:bookmarkStart w:id="35" w:name="_Toc155729372"/>
+      <w:bookmarkStart w:id="35" w:name="_Toc155730107"/>
       <w:r>
         <w:t>pvc-repl</w:t>
       </w:r>
@@ -6656,7 +6659,7 @@
       <w:pPr>
         <w:pStyle w:val="Heading2"/>
       </w:pPr>
-      <w:bookmarkStart w:id="36" w:name="_Toc155729373"/>
+      <w:bookmarkStart w:id="36" w:name="_Toc155730108"/>
       <w:r>
         <w:t>sc, pvc created, bound</w:t>
       </w:r>
@@ -6721,7 +6724,7 @@
       <w:pPr>
         <w:pStyle w:val="Heading2"/>
       </w:pPr>
-      <w:bookmarkStart w:id="37" w:name="_Toc155729374"/>
+      <w:bookmarkStart w:id="37" w:name="_Toc155730109"/>
       <w:r>
         <w:t>deploy-rw</w:t>
       </w:r>
@@ -6988,7 +6991,7 @@
       <w:pPr>
         <w:pStyle w:val="Heading2"/>
       </w:pPr>
-      <w:bookmarkStart w:id="38" w:name="_Toc155729375"/>
+      <w:bookmarkStart w:id="38" w:name="_Toc155730110"/>
       <w:r>
         <w:t>kubectl get all,pvc -n default</w:t>
       </w:r>
@@ -7044,7 +7047,7 @@
       <w:pPr>
         <w:pStyle w:val="Heading2"/>
       </w:pPr>
-      <w:bookmarkStart w:id="39" w:name="_Toc155729376"/>
+      <w:bookmarkStart w:id="39" w:name="_Toc155730111"/>
       <w:r>
         <w:t>Pxctl volume list</w:t>
       </w:r>
@@ -7099,7 +7102,7 @@
       <w:pPr>
         <w:pStyle w:val="Heading2"/>
       </w:pPr>
-      <w:bookmarkStart w:id="40" w:name="_Toc155729377"/>
+      <w:bookmarkStart w:id="40" w:name="_Toc155730112"/>
       <w:r>
         <w:t>Pxctl volume inspect</w:t>
       </w:r>
@@ -7113,7 +7116,7 @@
         </w:rPr>
         <w:lastRenderedPageBreak/>
         <w:drawing>
-          <wp:inline distT="0" distB="0" distL="0" distR="0" wp14:anchorId="65B6CD7C" wp14:editId="37148A64">
+          <wp:inline distT="0" distB="0" distL="0" distR="0" wp14:anchorId="65B6CD7C" wp14:editId="5DE4D248">
             <wp:extent cx="5943600" cy="4022090"/>
             <wp:effectExtent l="0" t="0" r="0" b="0"/>
             <wp:docPr id="134424925" name="Picture 1"/>
@@ -7175,7 +7178,7 @@
       <w:pPr>
         <w:pStyle w:val="Heading2"/>
       </w:pPr>
-      <w:bookmarkStart w:id="41" w:name="_Toc155729378"/>
+      <w:bookmarkStart w:id="41" w:name="_Toc155730113"/>
       <w:r>
         <w:t>Exec into each rwx pod, write data, review other pods’ written data</w:t>
       </w:r>
@@ -7293,7 +7296,7 @@
       <w:pPr>
         <w:pStyle w:val="Heading1"/>
       </w:pPr>
-      <w:bookmarkStart w:id="42" w:name="_Toc155729379"/>
+      <w:bookmarkStart w:id="42" w:name="_Toc155730114"/>
       <w:r>
         <w:lastRenderedPageBreak/>
         <w:t>1/9/2024 additional firewall testing</w:t>
@@ -7305,7 +7308,7 @@
       <w:pPr>
         <w:pStyle w:val="Heading2"/>
       </w:pPr>
-      <w:bookmarkStart w:id="43" w:name="_Toc155729380"/>
+      <w:bookmarkStart w:id="43" w:name="_Toc155730115"/>
       <w:r>
         <w:t>From Supervisor cluster context, decode ssh-passwordkey for guest cluster domain</w:t>
       </w:r>
@@ -7315,7 +7318,7 @@
       <w:pPr>
         <w:pStyle w:val="Heading2"/>
       </w:pPr>
-      <w:bookmarkStart w:id="44" w:name="_Toc155729381"/>
+      <w:bookmarkStart w:id="44" w:name="_Toc155730116"/>
       <w:r>
         <w:t>k get secret -n dr-01 dr-apps-01-ssh-password -o yaml</w:t>
       </w:r>
@@ -7370,7 +7373,7 @@
       <w:pPr>
         <w:pStyle w:val="Heading2"/>
       </w:pPr>
-      <w:bookmarkStart w:id="45" w:name="_Toc155729382"/>
+      <w:bookmarkStart w:id="45" w:name="_Toc155730117"/>
       <w:r>
         <w:t>From vCenter, ssh into each worker node, enable firewall, confirm iptables exceptions for Portworx and nfs</w:t>
       </w:r>
@@ -7589,7 +7592,7 @@
       <w:pPr>
         <w:pStyle w:val="Heading2"/>
       </w:pPr>
-      <w:bookmarkStart w:id="46" w:name="_Toc155729383"/>
+      <w:bookmarkStart w:id="46" w:name="_Toc155730118"/>
       <w:r>
         <w:t>Delete all pvc, deployments, confirm Portworx volumes are removed</w:t>
       </w:r>
@@ -7667,7 +7670,7 @@
       <w:pPr>
         <w:pStyle w:val="Heading2"/>
       </w:pPr>
-      <w:bookmarkStart w:id="47" w:name="_Toc155729384"/>
+      <w:bookmarkStart w:id="47" w:name="_Toc155730119"/>
       <w:r>
         <w:t>Redeploy RWX pvc, deployment, confirm pods running</w:t>
       </w:r>
